--- a/Resumes/Sriram.docx
+++ b/Resumes/Sriram.docx
@@ -5,38 +5,201 @@
     <w:p>
       <w:pPr>
         <w:rPr>
-          <w:lang w:val="en-US"/>
-        </w:rPr>
-      </w:pPr>
-      <w:r>
-        <w:rPr>
-          <w:lang w:val="en-US"/>
-        </w:rPr>
-        <w:t>Name : Sriram K .</w:t>
+          <w:rFonts w:ascii="Georgia" w:hAnsi="Georgia"/>
+          <w:b/>
+          <w:bCs/>
+          <w:color w:val="0A0A0A"/>
+          <w:sz w:val="30"/>
+          <w:szCs w:val="30"/>
+          <w:shd w:val="clear" w:color="auto" w:fill="FFFFFF"/>
+        </w:rPr>
+      </w:pPr>
+      <w:r>
+        <w:rPr>
+          <w:rFonts w:ascii="Georgia" w:hAnsi="Georgia"/>
+          <w:b/>
+          <w:bCs/>
+          <w:color w:val="0A0A0A"/>
+          <w:sz w:val="30"/>
+          <w:szCs w:val="30"/>
+          <w:shd w:val="clear" w:color="auto" w:fill="FFFFFF"/>
+        </w:rPr>
+        <w:t>“I don’t understand. We have a day honoring Martin Luther King, but he didn’t even work here.”</w:t>
       </w:r>
     </w:p>
     <w:p>
-      <w:pPr>
-        <w:rPr>
-          <w:lang w:val="en-US"/>
-        </w:rPr>
-      </w:pPr>
-      <w:r>
-        <w:rPr>
-          <w:lang w:val="en-US"/>
-        </w:rPr>
-        <w:t>Phone No : 9940270388</w:t>
-      </w:r>
-      <w:r>
-        <w:rPr>
-          <w:lang w:val="en-US"/>
-        </w:rPr>
-        <w:t>.</w:t>
+      <w:r>
+        <w:rPr>
+          <w:rFonts w:ascii="Georgia" w:hAnsi="Georgia"/>
+          <w:b/>
+          <w:bCs/>
+          <w:color w:val="0A0A0A"/>
+          <w:sz w:val="30"/>
+          <w:szCs w:val="30"/>
+          <w:shd w:val="clear" w:color="auto" w:fill="FFFFFF"/>
+        </w:rPr>
+        <w:t>“I have cause. It is beCAUSE I hate him.”</w:t>
       </w:r>
     </w:p>
     <w:p>
       <w:pPr>
         <w:rPr>
+          <w:rFonts w:ascii="Georgia" w:hAnsi="Georgia"/>
+          <w:b/>
+          <w:bCs/>
+          <w:color w:val="0A0A0A"/>
+          <w:sz w:val="30"/>
+          <w:szCs w:val="30"/>
+          <w:shd w:val="clear" w:color="auto" w:fill="FFFFFF"/>
+        </w:rPr>
+      </w:pPr>
+      <w:r>
+        <w:rPr>
+          <w:rFonts w:ascii="Georgia" w:hAnsi="Georgia"/>
+          <w:b/>
+          <w:bCs/>
+          <w:color w:val="0A0A0A"/>
+          <w:sz w:val="30"/>
+          <w:szCs w:val="30"/>
+          <w:shd w:val="clear" w:color="auto" w:fill="FFFFFF"/>
+        </w:rPr>
+        <w:t>“Sometimes I’ll start a sentence and I don’t even know where it’s going. I just hope I find it along the way.”</w:t>
+      </w:r>
+    </w:p>
+    <w:p>
+      <w:pPr>
+        <w:pStyle w:val="ListParagraph"/>
+        <w:numPr>
+          <w:ilvl w:val="0"/>
+          <w:numId w:val="2"/>
+        </w:numPr>
+        <w:jc w:val="right"/>
+        <w:rPr>
+          <w:rFonts w:ascii="Georgia" w:hAnsi="Georgia"/>
+          <w:i/>
+          <w:iCs/>
+          <w:color w:val="0A0A0A"/>
+          <w:sz w:val="26"/>
+          <w:szCs w:val="26"/>
+          <w:shd w:val="clear" w:color="auto" w:fill="FFFFFF"/>
+        </w:rPr>
+      </w:pPr>
+      <w:r>
+        <w:rPr>
+          <w:rFonts w:ascii="Georgia" w:hAnsi="Georgia"/>
+          <w:i/>
+          <w:iCs/>
+          <w:color w:val="0A0A0A"/>
+          <w:sz w:val="26"/>
+          <w:szCs w:val="26"/>
+          <w:shd w:val="clear" w:color="auto" w:fill="FFFFFF"/>
+        </w:rPr>
+        <w:t>Michael Scott</w:t>
+      </w:r>
+    </w:p>
+    <w:p/>
+    <w:p>
+      <w:pPr>
+        <w:rPr>
+          <w:lang w:val="en-US"/>
+        </w:rPr>
+      </w:pPr>
+      <w:r>
+        <w:rPr>
+          <w:noProof/>
+        </w:rPr>
+        <w:drawing>
+          <wp:inline distT="0" distB="0" distL="0" distR="0" wp14:anchorId="19630C4C" wp14:editId="1B0A5590">
+            <wp:extent cx="5731510" cy="4300220"/>
+            <wp:effectExtent l="0" t="0" r="2540" b="5080"/>
+            <wp:docPr id="1" name="Picture 1" descr="Somehow I Manage: Why I Admire Michael Scott from The Office | by Nicholas  Aikawa | Be Yourself"/>
+            <wp:cNvGraphicFramePr>
+              <a:graphicFrameLocks xmlns:a="http://schemas.openxmlformats.org/drawingml/2006/main" noChangeAspect="1"/>
+            </wp:cNvGraphicFramePr>
+            <a:graphic xmlns:a="http://schemas.openxmlformats.org/drawingml/2006/main">
+              <a:graphicData uri="http://schemas.openxmlformats.org/drawingml/2006/picture">
+                <pic:pic xmlns:pic="http://schemas.openxmlformats.org/drawingml/2006/picture">
+                  <pic:nvPicPr>
+                    <pic:cNvPr id="0" name="Picture 1" descr="Somehow I Manage: Why I Admire Michael Scott from The Office | by Nicholas  Aikawa | Be Yourself"/>
+                    <pic:cNvPicPr>
+                      <a:picLocks noChangeAspect="1" noChangeArrowheads="1"/>
+                    </pic:cNvPicPr>
+                  </pic:nvPicPr>
+                  <pic:blipFill>
+                    <a:blip r:embed="rId5">
+                      <a:extLst>
+                        <a:ext uri="{28A0092B-C50C-407E-A947-70E740481C1C}">
+                          <a14:useLocalDpi xmlns:a14="http://schemas.microsoft.com/office/drawing/2010/main" val="0"/>
+                        </a:ext>
+                      </a:extLst>
+                    </a:blip>
+                    <a:srcRect/>
+                    <a:stretch>
+                      <a:fillRect/>
+                    </a:stretch>
+                  </pic:blipFill>
+                  <pic:spPr bwMode="auto">
+                    <a:xfrm>
+                      <a:off x="0" y="0"/>
+                      <a:ext cx="5731510" cy="4300220"/>
+                    </a:xfrm>
+                    <a:prstGeom prst="rect">
+                      <a:avLst/>
+                    </a:prstGeom>
+                    <a:noFill/>
+                    <a:ln>
+                      <a:noFill/>
+                    </a:ln>
+                  </pic:spPr>
+                </pic:pic>
+              </a:graphicData>
+            </a:graphic>
+          </wp:inline>
+        </w:drawing>
+      </w:r>
+    </w:p>
+    <w:p>
+      <w:pPr>
+        <w:rPr>
+          <w:lang w:val="en-US"/>
+        </w:rPr>
+      </w:pPr>
+    </w:p>
+    <w:p>
+      <w:pPr>
+        <w:rPr>
+          <w:lang w:val="en-US"/>
+        </w:rPr>
+      </w:pPr>
+      <w:r>
+        <w:rPr>
+          <w:lang w:val="en-US"/>
+        </w:rPr>
+        <w:t xml:space="preserve">Name : Sriram K </w:t>
+      </w:r>
+    </w:p>
+    <w:p>
+      <w:pPr>
+        <w:rPr>
+          <w:lang w:val="en-US"/>
+        </w:rPr>
+      </w:pPr>
+      <w:r>
+        <w:rPr>
+          <w:lang w:val="en-US"/>
+        </w:rPr>
+        <w:t>Phone No : 9940270388</w:t>
+      </w:r>
+      <w:r>
+        <w:rPr>
+          <w:lang w:val="en-US"/>
+        </w:rPr>
+        <w:t>.</w:t>
+      </w:r>
+    </w:p>
+    <w:p>
+      <w:pPr>
+        <w:rPr>
           <w:lang w:val="en-US"/>
         </w:rPr>
       </w:pPr>
@@ -58,6 +221,47 @@
         </w:rPr>
         <w:t xml:space="preserve"> : SQL,HTML, Python,C++ .</w:t>
       </w:r>
+    </w:p>
+    <w:p>
+      <w:pPr>
+        <w:rPr>
+          <w:lang w:val="en-US"/>
+        </w:rPr>
+      </w:pPr>
+      <w:r>
+        <w:rPr>
+          <w:lang w:val="en-US"/>
+        </w:rPr>
+        <w:t>Address  : Jaswanth Nagar , Mogappair , Chennai-37.</w:t>
+      </w:r>
+    </w:p>
+    <w:p>
+      <w:r>
+        <w:rPr>
+          <w:lang w:val="en-US"/>
+        </w:rPr>
+        <w:t xml:space="preserve">Work Experience : </w:t>
+      </w:r>
+      <w:r>
+        <w:t>When Michael’s then-lover Donna is revealed to actually have a husband, Michael is shown the error of his ways (staying complicit in the affair) by none other than Andy Bernard and a deep-cut reference from the Beyoncé film </w:t>
+      </w:r>
+      <w:r>
+        <w:rPr>
+          <w:i/>
+          <w:iCs/>
+        </w:rPr>
+        <w:t>Obsessed</w:t>
+      </w:r>
+      <w:r>
+        <w:t>.</w:t>
+      </w:r>
+    </w:p>
+    <w:p>
+      <w:pPr>
+        <w:rPr>
+          <w:lang w:val="en-US"/>
+        </w:rPr>
+      </w:pPr>
     </w:p>
     <w:sectPr>
       <w:pgSz w:w="11906" w:h="16838"/>
@@ -67,6 +271,244 @@
     </w:sectPr>
   </w:body>
 </w:document>
+</file>
+
+<file path=word/numbering.xml><?xml version="1.0" encoding="utf-8"?>
+<w:numbering xmlns:wpc="http://schemas.microsoft.com/office/word/2010/wordprocessingCanvas" xmlns:cx="http://schemas.microsoft.com/office/drawing/2014/chartex" xmlns:cx1="http://schemas.microsoft.com/office/drawing/2015/9/8/chartex" xmlns:cx2="http://schemas.microsoft.com/office/drawing/2015/10/21/chartex" xmlns:cx3="http://schemas.microsoft.com/office/drawing/2016/5/9/chartex" xmlns:cx4="http://schemas.microsoft.com/office/drawing/2016/5/10/chartex" xmlns:cx5="http://schemas.microsoft.com/office/drawing/2016/5/11/chartex" xmlns:cx6="http://schemas.microsoft.com/office/drawing/2016/5/12/chartex" xmlns:cx7="http://schemas.microsoft.com/office/drawing/2016/5/13/chartex" xmlns:cx8="http://schemas.microsoft.com/office/drawing/2016/5/14/chartex" xmlns:mc="http://schemas.openxmlformats.org/markup-compatibility/2006" xmlns:aink="http://schemas.microsoft.com/office/drawing/2016/ink" xmlns:am3d="http://schemas.microsoft.com/office/drawing/2017/model3d" xmlns:o="urn:schemas-microsoft-com:office:office" xmlns:r="http://schemas.openxmlformats.org/officeDocument/2006/relationships" xmlns:m="http://schemas.openxmlformats.org/officeDocument/2006/math" xmlns:v="urn:schemas-microsoft-com:vml" xmlns:wp14="http://schemas.microsoft.com/office/word/2010/wordprocessingDrawing" xmlns:wp="http://schemas.openxmlformats.org/drawingml/2006/wordprocessingDrawing" xmlns:w10="urn:schemas-microsoft-com:office:word" xmlns:w="http://schemas.openxmlformats.org/wordprocessingml/2006/main" xmlns:w14="http://schemas.microsoft.com/office/word/2010/wordml" xmlns:w15="http://schemas.microsoft.com/office/word/2012/wordml" xmlns:w16cex="http://schemas.microsoft.com/office/word/2018/wordml/cex" xmlns:w16cid="http://schemas.microsoft.com/office/word/2016/wordml/cid" xmlns:w16="http://schemas.microsoft.com/office/word/2018/wordml" xmlns:w16sdtdh="http://schemas.microsoft.com/office/word/2020/wordml/sdtdatahash" xmlns:w16se="http://schemas.microsoft.com/office/word/2015/wordml/symex" xmlns:wpg="http://schemas.microsoft.com/office/word/2010/wordprocessingGroup" xmlns:wpi="http://schemas.microsoft.com/office/word/2010/wordprocessingInk" xmlns:wne="http://schemas.microsoft.com/office/word/2006/wordml" xmlns:wps="http://schemas.microsoft.com/office/word/2010/wordprocessingShape" mc:Ignorable="w14 w15 w16se w16cid w16 w16cex w16sdtdh wp14">
+  <w:abstractNum w:abstractNumId="0" w15:restartNumberingAfterBreak="0">
+    <w:nsid w:val="1EE2757E"/>
+    <w:multiLevelType w:val="hybridMultilevel"/>
+    <w:tmpl w:val="001EFFDE"/>
+    <w:lvl w:ilvl="0" w:tplc="4446AE3E">
+      <w:numFmt w:val="bullet"/>
+      <w:lvlText w:val="-"/>
+      <w:lvlJc w:val="left"/>
+      <w:pPr>
+        <w:ind w:left="720" w:hanging="360"/>
+      </w:pPr>
+      <w:rPr>
+        <w:rFonts w:ascii="Georgia" w:eastAsiaTheme="minorHAnsi" w:hAnsi="Georgia" w:cstheme="minorBidi" w:hint="default"/>
+      </w:rPr>
+    </w:lvl>
+    <w:lvl w:ilvl="1" w:tplc="40090003" w:tentative="1">
+      <w:start w:val="1"/>
+      <w:numFmt w:val="bullet"/>
+      <w:lvlText w:val="o"/>
+      <w:lvlJc w:val="left"/>
+      <w:pPr>
+        <w:ind w:left="1440" w:hanging="360"/>
+      </w:pPr>
+      <w:rPr>
+        <w:rFonts w:ascii="Courier New" w:hAnsi="Courier New" w:cs="Courier New" w:hint="default"/>
+      </w:rPr>
+    </w:lvl>
+    <w:lvl w:ilvl="2" w:tplc="40090005" w:tentative="1">
+      <w:start w:val="1"/>
+      <w:numFmt w:val="bullet"/>
+      <w:lvlText w:val=""/>
+      <w:lvlJc w:val="left"/>
+      <w:pPr>
+        <w:ind w:left="2160" w:hanging="360"/>
+      </w:pPr>
+      <w:rPr>
+        <w:rFonts w:ascii="Wingdings" w:hAnsi="Wingdings" w:hint="default"/>
+      </w:rPr>
+    </w:lvl>
+    <w:lvl w:ilvl="3" w:tplc="40090001" w:tentative="1">
+      <w:start w:val="1"/>
+      <w:numFmt w:val="bullet"/>
+      <w:lvlText w:val=""/>
+      <w:lvlJc w:val="left"/>
+      <w:pPr>
+        <w:ind w:left="2880" w:hanging="360"/>
+      </w:pPr>
+      <w:rPr>
+        <w:rFonts w:ascii="Symbol" w:hAnsi="Symbol" w:hint="default"/>
+      </w:rPr>
+    </w:lvl>
+    <w:lvl w:ilvl="4" w:tplc="40090003" w:tentative="1">
+      <w:start w:val="1"/>
+      <w:numFmt w:val="bullet"/>
+      <w:lvlText w:val="o"/>
+      <w:lvlJc w:val="left"/>
+      <w:pPr>
+        <w:ind w:left="3600" w:hanging="360"/>
+      </w:pPr>
+      <w:rPr>
+        <w:rFonts w:ascii="Courier New" w:hAnsi="Courier New" w:cs="Courier New" w:hint="default"/>
+      </w:rPr>
+    </w:lvl>
+    <w:lvl w:ilvl="5" w:tplc="40090005" w:tentative="1">
+      <w:start w:val="1"/>
+      <w:numFmt w:val="bullet"/>
+      <w:lvlText w:val=""/>
+      <w:lvlJc w:val="left"/>
+      <w:pPr>
+        <w:ind w:left="4320" w:hanging="360"/>
+      </w:pPr>
+      <w:rPr>
+        <w:rFonts w:ascii="Wingdings" w:hAnsi="Wingdings" w:hint="default"/>
+      </w:rPr>
+    </w:lvl>
+    <w:lvl w:ilvl="6" w:tplc="40090001" w:tentative="1">
+      <w:start w:val="1"/>
+      <w:numFmt w:val="bullet"/>
+      <w:lvlText w:val=""/>
+      <w:lvlJc w:val="left"/>
+      <w:pPr>
+        <w:ind w:left="5040" w:hanging="360"/>
+      </w:pPr>
+      <w:rPr>
+        <w:rFonts w:ascii="Symbol" w:hAnsi="Symbol" w:hint="default"/>
+      </w:rPr>
+    </w:lvl>
+    <w:lvl w:ilvl="7" w:tplc="40090003" w:tentative="1">
+      <w:start w:val="1"/>
+      <w:numFmt w:val="bullet"/>
+      <w:lvlText w:val="o"/>
+      <w:lvlJc w:val="left"/>
+      <w:pPr>
+        <w:ind w:left="5760" w:hanging="360"/>
+      </w:pPr>
+      <w:rPr>
+        <w:rFonts w:ascii="Courier New" w:hAnsi="Courier New" w:cs="Courier New" w:hint="default"/>
+      </w:rPr>
+    </w:lvl>
+    <w:lvl w:ilvl="8" w:tplc="40090005" w:tentative="1">
+      <w:start w:val="1"/>
+      <w:numFmt w:val="bullet"/>
+      <w:lvlText w:val=""/>
+      <w:lvlJc w:val="left"/>
+      <w:pPr>
+        <w:ind w:left="6480" w:hanging="360"/>
+      </w:pPr>
+      <w:rPr>
+        <w:rFonts w:ascii="Wingdings" w:hAnsi="Wingdings" w:hint="default"/>
+      </w:rPr>
+    </w:lvl>
+  </w:abstractNum>
+  <w:abstractNum w:abstractNumId="1" w15:restartNumberingAfterBreak="0">
+    <w:nsid w:val="57994887"/>
+    <w:multiLevelType w:val="hybridMultilevel"/>
+    <w:tmpl w:val="BE02ED2A"/>
+    <w:lvl w:ilvl="0" w:tplc="705CE92C">
+      <w:numFmt w:val="bullet"/>
+      <w:lvlText w:val="-"/>
+      <w:lvlJc w:val="left"/>
+      <w:pPr>
+        <w:ind w:left="720" w:hanging="360"/>
+      </w:pPr>
+      <w:rPr>
+        <w:rFonts w:ascii="Georgia" w:eastAsiaTheme="minorHAnsi" w:hAnsi="Georgia" w:cstheme="minorBidi" w:hint="default"/>
+        <w:b/>
+        <w:color w:val="0A0A0A"/>
+        <w:sz w:val="30"/>
+      </w:rPr>
+    </w:lvl>
+    <w:lvl w:ilvl="1" w:tplc="40090003" w:tentative="1">
+      <w:start w:val="1"/>
+      <w:numFmt w:val="bullet"/>
+      <w:lvlText w:val="o"/>
+      <w:lvlJc w:val="left"/>
+      <w:pPr>
+        <w:ind w:left="1440" w:hanging="360"/>
+      </w:pPr>
+      <w:rPr>
+        <w:rFonts w:ascii="Courier New" w:hAnsi="Courier New" w:cs="Courier New" w:hint="default"/>
+      </w:rPr>
+    </w:lvl>
+    <w:lvl w:ilvl="2" w:tplc="40090005" w:tentative="1">
+      <w:start w:val="1"/>
+      <w:numFmt w:val="bullet"/>
+      <w:lvlText w:val=""/>
+      <w:lvlJc w:val="left"/>
+      <w:pPr>
+        <w:ind w:left="2160" w:hanging="360"/>
+      </w:pPr>
+      <w:rPr>
+        <w:rFonts w:ascii="Wingdings" w:hAnsi="Wingdings" w:hint="default"/>
+      </w:rPr>
+    </w:lvl>
+    <w:lvl w:ilvl="3" w:tplc="40090001" w:tentative="1">
+      <w:start w:val="1"/>
+      <w:numFmt w:val="bullet"/>
+      <w:lvlText w:val=""/>
+      <w:lvlJc w:val="left"/>
+      <w:pPr>
+        <w:ind w:left="2880" w:hanging="360"/>
+      </w:pPr>
+      <w:rPr>
+        <w:rFonts w:ascii="Symbol" w:hAnsi="Symbol" w:hint="default"/>
+      </w:rPr>
+    </w:lvl>
+    <w:lvl w:ilvl="4" w:tplc="40090003" w:tentative="1">
+      <w:start w:val="1"/>
+      <w:numFmt w:val="bullet"/>
+      <w:lvlText w:val="o"/>
+      <w:lvlJc w:val="left"/>
+      <w:pPr>
+        <w:ind w:left="3600" w:hanging="360"/>
+      </w:pPr>
+      <w:rPr>
+        <w:rFonts w:ascii="Courier New" w:hAnsi="Courier New" w:cs="Courier New" w:hint="default"/>
+      </w:rPr>
+    </w:lvl>
+    <w:lvl w:ilvl="5" w:tplc="40090005" w:tentative="1">
+      <w:start w:val="1"/>
+      <w:numFmt w:val="bullet"/>
+      <w:lvlText w:val=""/>
+      <w:lvlJc w:val="left"/>
+      <w:pPr>
+        <w:ind w:left="4320" w:hanging="360"/>
+      </w:pPr>
+      <w:rPr>
+        <w:rFonts w:ascii="Wingdings" w:hAnsi="Wingdings" w:hint="default"/>
+      </w:rPr>
+    </w:lvl>
+    <w:lvl w:ilvl="6" w:tplc="40090001" w:tentative="1">
+      <w:start w:val="1"/>
+      <w:numFmt w:val="bullet"/>
+      <w:lvlText w:val=""/>
+      <w:lvlJc w:val="left"/>
+      <w:pPr>
+        <w:ind w:left="5040" w:hanging="360"/>
+      </w:pPr>
+      <w:rPr>
+        <w:rFonts w:ascii="Symbol" w:hAnsi="Symbol" w:hint="default"/>
+      </w:rPr>
+    </w:lvl>
+    <w:lvl w:ilvl="7" w:tplc="40090003" w:tentative="1">
+      <w:start w:val="1"/>
+      <w:numFmt w:val="bullet"/>
+      <w:lvlText w:val="o"/>
+      <w:lvlJc w:val="left"/>
+      <w:pPr>
+        <w:ind w:left="5760" w:hanging="360"/>
+      </w:pPr>
+      <w:rPr>
+        <w:rFonts w:ascii="Courier New" w:hAnsi="Courier New" w:cs="Courier New" w:hint="default"/>
+      </w:rPr>
+    </w:lvl>
+    <w:lvl w:ilvl="8" w:tplc="40090005" w:tentative="1">
+      <w:start w:val="1"/>
+      <w:numFmt w:val="bullet"/>
+      <w:lvlText w:val=""/>
+      <w:lvlJc w:val="left"/>
+      <w:pPr>
+        <w:ind w:left="6480" w:hanging="360"/>
+      </w:pPr>
+      <w:rPr>
+        <w:rFonts w:ascii="Wingdings" w:hAnsi="Wingdings" w:hint="default"/>
+      </w:rPr>
+    </w:lvl>
+  </w:abstractNum>
+  <w:num w:numId="1">
+    <w:abstractNumId w:val="1"/>
+  </w:num>
+  <w:num w:numId="2">
+    <w:abstractNumId w:val="0"/>
+  </w:num>
+</w:numbering>
 </file>
 
 <file path=word/styles.xml><?xml version="1.0" encoding="utf-8"?>
@@ -471,7 +913,6 @@
   <w:style w:type="character" w:default="1" w:styleId="DefaultParagraphFont">
     <w:name w:val="Default Paragraph Font"/>
     <w:uiPriority w:val="1"/>
-    <w:semiHidden/>
     <w:unhideWhenUsed/>
   </w:style>
   <w:style w:type="table" w:default="1" w:styleId="TableNormal">
@@ -494,6 +935,29 @@
     <w:uiPriority w:val="99"/>
     <w:semiHidden/>
     <w:unhideWhenUsed/>
+  </w:style>
+  <w:style w:type="character" w:styleId="Hyperlink">
+    <w:name w:val="Hyperlink"/>
+    <w:basedOn w:val="DefaultParagraphFont"/>
+    <w:uiPriority w:val="99"/>
+    <w:semiHidden/>
+    <w:unhideWhenUsed/>
+    <w:rsid w:val="00966B28"/>
+    <w:rPr>
+      <w:color w:val="0000FF"/>
+      <w:u w:val="single"/>
+    </w:rPr>
+  </w:style>
+  <w:style w:type="paragraph" w:styleId="ListParagraph">
+    <w:name w:val="List Paragraph"/>
+    <w:basedOn w:val="Normal"/>
+    <w:uiPriority w:val="34"/>
+    <w:qFormat/>
+    <w:rsid w:val="00151FA2"/>
+    <w:pPr>
+      <w:ind w:left="720"/>
+      <w:contextualSpacing/>
+    </w:pPr>
   </w:style>
 </w:styles>
 </file>

--- a/Resumes/Sriram.docx
+++ b/Resumes/Sriram.docx
@@ -1,267 +1,1952 @@
 
 <file path=word/document.xml><?xml version="1.0" encoding="utf-8"?>
-<w:document xmlns:wpc="http://schemas.microsoft.com/office/word/2010/wordprocessingCanvas" xmlns:cx="http://schemas.microsoft.com/office/drawing/2014/chartex" xmlns:cx1="http://schemas.microsoft.com/office/drawing/2015/9/8/chartex" xmlns:cx2="http://schemas.microsoft.com/office/drawing/2015/10/21/chartex" xmlns:cx3="http://schemas.microsoft.com/office/drawing/2016/5/9/chartex" xmlns:cx4="http://schemas.microsoft.com/office/drawing/2016/5/10/chartex" xmlns:cx5="http://schemas.microsoft.com/office/drawing/2016/5/11/chartex" xmlns:cx6="http://schemas.microsoft.com/office/drawing/2016/5/12/chartex" xmlns:cx7="http://schemas.microsoft.com/office/drawing/2016/5/13/chartex" xmlns:cx8="http://schemas.microsoft.com/office/drawing/2016/5/14/chartex" xmlns:mc="http://schemas.openxmlformats.org/markup-compatibility/2006" xmlns:aink="http://schemas.microsoft.com/office/drawing/2016/ink" xmlns:am3d="http://schemas.microsoft.com/office/drawing/2017/model3d" xmlns:o="urn:schemas-microsoft-com:office:office" xmlns:r="http://schemas.openxmlformats.org/officeDocument/2006/relationships" xmlns:m="http://schemas.openxmlformats.org/officeDocument/2006/math" xmlns:v="urn:schemas-microsoft-com:vml" xmlns:wp14="http://schemas.microsoft.com/office/word/2010/wordprocessingDrawing" xmlns:wp="http://schemas.openxmlformats.org/drawingml/2006/wordprocessingDrawing" xmlns:w10="urn:schemas-microsoft-com:office:word" xmlns:w="http://schemas.openxmlformats.org/wordprocessingml/2006/main" xmlns:w14="http://schemas.microsoft.com/office/word/2010/wordml" xmlns:w15="http://schemas.microsoft.com/office/word/2012/wordml" xmlns:w16cex="http://schemas.microsoft.com/office/word/2018/wordml/cex" xmlns:w16cid="http://schemas.microsoft.com/office/word/2016/wordml/cid" xmlns:w16="http://schemas.microsoft.com/office/word/2018/wordml" xmlns:w16sdtdh="http://schemas.microsoft.com/office/word/2020/wordml/sdtdatahash" xmlns:w16se="http://schemas.microsoft.com/office/word/2015/wordml/symex" xmlns:wpg="http://schemas.microsoft.com/office/word/2010/wordprocessingGroup" xmlns:wpi="http://schemas.microsoft.com/office/word/2010/wordprocessingInk" xmlns:wne="http://schemas.microsoft.com/office/word/2006/wordml" xmlns:wps="http://schemas.microsoft.com/office/word/2010/wordprocessingShape" mc:Ignorable="w14 w15 w16se w16cid w16 w16cex w16sdtdh wp14">
+<w:document xmlns:wpc="http://schemas.microsoft.com/office/word/2010/wordprocessingCanvas" xmlns:mc="http://schemas.openxmlformats.org/markup-compatibility/2006" xmlns:o="urn:schemas-microsoft-com:office:office" xmlns:r="http://schemas.openxmlformats.org/officeDocument/2006/relationships" xmlns:m="http://schemas.openxmlformats.org/officeDocument/2006/math" xmlns:v="urn:schemas-microsoft-com:vml" xmlns:wp14="http://schemas.microsoft.com/office/word/2010/wordprocessingDrawing" xmlns:wp="http://schemas.openxmlformats.org/drawingml/2006/wordprocessingDrawing" xmlns:w10="urn:schemas-microsoft-com:office:word" xmlns:w="http://schemas.openxmlformats.org/wordprocessingml/2006/main" xmlns:w14="http://schemas.microsoft.com/office/word/2010/wordml" xmlns:w15="http://schemas.microsoft.com/office/word/2012/wordml" xmlns:wpg="http://schemas.microsoft.com/office/word/2010/wordprocessingGroup" xmlns:wpi="http://schemas.microsoft.com/office/word/2010/wordprocessingInk" xmlns:wne="http://schemas.microsoft.com/office/word/2006/wordml" xmlns:wps="http://schemas.microsoft.com/office/word/2010/wordprocessingShape" mc:Ignorable="w14 w15 wp14">
   <w:body>
-    <w:p>
-      <w:pPr>
-        <w:rPr>
-          <w:rFonts w:ascii="Georgia" w:hAnsi="Georgia"/>
-          <w:b/>
-          <w:bCs/>
-          <w:color w:val="0A0A0A"/>
-          <w:sz w:val="30"/>
-          <w:szCs w:val="30"/>
-          <w:shd w:val="clear" w:color="auto" w:fill="FFFFFF"/>
-        </w:rPr>
-      </w:pPr>
-      <w:r>
-        <w:rPr>
-          <w:rFonts w:ascii="Georgia" w:hAnsi="Georgia"/>
-          <w:b/>
-          <w:bCs/>
-          <w:color w:val="0A0A0A"/>
-          <w:sz w:val="30"/>
-          <w:szCs w:val="30"/>
-          <w:shd w:val="clear" w:color="auto" w:fill="FFFFFF"/>
-        </w:rPr>
-        <w:t>“I don’t understand. We have a day honoring Martin Luther King, but he didn’t even work here.”</w:t>
-      </w:r>
-    </w:p>
     <w:p>
       <w:r>
         <w:rPr>
-          <w:rFonts w:ascii="Georgia" w:hAnsi="Georgia"/>
-          <w:b/>
-          <w:bCs/>
-          <w:color w:val="0A0A0A"/>
-          <w:sz w:val="30"/>
-          <w:szCs w:val="30"/>
-          <w:shd w:val="clear" w:color="auto" w:fill="FFFFFF"/>
+          <w:noProof/>
+          <w:lang w:val="en-IN" w:eastAsia="en-IN"/>
         </w:rPr>
-        <w:t>“I have cause. It is beCAUSE I hate him.”</w:t>
+        <mc:AlternateContent>
+          <mc:Choice Requires="wps">
+            <w:drawing>
+              <wp:anchor distT="0" distB="0" distL="114300" distR="114300" simplePos="0" relativeHeight="251656192" behindDoc="0" locked="0" layoutInCell="1" allowOverlap="1" wp14:anchorId="3BB362A5" wp14:editId="703CADBE">
+                <wp:simplePos x="0" y="0"/>
+                <wp:positionH relativeFrom="column">
+                  <wp:posOffset>-1593215</wp:posOffset>
+                </wp:positionH>
+                <wp:positionV relativeFrom="paragraph">
+                  <wp:posOffset>-939165</wp:posOffset>
+                </wp:positionV>
+                <wp:extent cx="6821805" cy="994410"/>
+                <wp:effectExtent l="0" t="0" r="0" b="0"/>
+                <wp:wrapNone/>
+                <wp:docPr id="3" name="Rectangle 3"/>
+                <wp:cNvGraphicFramePr/>
+                <a:graphic xmlns:a="http://schemas.openxmlformats.org/drawingml/2006/main">
+                  <a:graphicData uri="http://schemas.microsoft.com/office/word/2010/wordprocessingShape">
+                    <wps:wsp>
+                      <wps:cNvSpPr/>
+                      <wps:spPr>
+                        <a:xfrm>
+                          <a:off x="0" y="0"/>
+                          <a:ext cx="6821805" cy="994410"/>
+                        </a:xfrm>
+                        <a:prstGeom prst="rect">
+                          <a:avLst/>
+                        </a:prstGeom>
+                        <a:solidFill>
+                          <a:schemeClr val="tx2">
+                            <a:lumMod val="75000"/>
+                          </a:schemeClr>
+                        </a:solidFill>
+                        <a:ln>
+                          <a:noFill/>
+                        </a:ln>
+                      </wps:spPr>
+                      <wps:style>
+                        <a:lnRef idx="2">
+                          <a:schemeClr val="accent1">
+                            <a:shade val="50000"/>
+                          </a:schemeClr>
+                        </a:lnRef>
+                        <a:fillRef idx="1">
+                          <a:schemeClr val="accent1"/>
+                        </a:fillRef>
+                        <a:effectRef idx="0">
+                          <a:schemeClr val="accent1"/>
+                        </a:effectRef>
+                        <a:fontRef idx="minor"/>
+                      </wps:style>
+                      <wps:bodyPr/>
+                    </wps:wsp>
+                  </a:graphicData>
+                </a:graphic>
+                <wp14:sizeRelH relativeFrom="page">
+                  <wp14:pctWidth>0</wp14:pctWidth>
+                </wp14:sizeRelH>
+                <wp14:sizeRelV relativeFrom="page">
+                  <wp14:pctHeight>0</wp14:pctHeight>
+                </wp14:sizeRelV>
+              </wp:anchor>
+            </w:drawing>
+          </mc:Choice>
+          <mc:Fallback>
+            <w:pict>
+              <v:rect w14:anchorId="2178F3B5" id="Rectangle 3" o:spid="_x0000_s1026" style="position:absolute;margin-left:-125.45pt;margin-top:-73.95pt;width:537.15pt;height:78.3pt;z-index:251658240;visibility:visible;mso-wrap-style:square;mso-width-percent:0;mso-height-percent:0;mso-wrap-distance-left:9pt;mso-wrap-distance-top:0;mso-wrap-distance-right:9pt;mso-wrap-distance-bottom:0;mso-position-horizontal:absolute;mso-position-horizontal-relative:text;mso-position-vertical:absolute;mso-position-vertical-relative:text;mso-width-percent:0;mso-height-percent:0;mso-width-relative:page;mso-height-relative:page;v-text-anchor:top" o:gfxdata="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" fillcolor="#323e4f [2415]" stroked="f" strokeweight="1pt"/>
+            </w:pict>
+          </mc:Fallback>
+        </mc:AlternateContent>
       </w:r>
-    </w:p>
-    <w:p>
-      <w:pPr>
-        <w:rPr>
-          <w:rFonts w:ascii="Georgia" w:hAnsi="Georgia"/>
-          <w:b/>
-          <w:bCs/>
-          <w:color w:val="0A0A0A"/>
-          <w:sz w:val="30"/>
-          <w:szCs w:val="30"/>
-          <w:shd w:val="clear" w:color="auto" w:fill="FFFFFF"/>
-        </w:rPr>
-      </w:pPr>
-      <w:r>
-        <w:rPr>
-          <w:rFonts w:ascii="Georgia" w:hAnsi="Georgia"/>
-          <w:b/>
-          <w:bCs/>
-          <w:color w:val="0A0A0A"/>
-          <w:sz w:val="30"/>
-          <w:szCs w:val="30"/>
-          <w:shd w:val="clear" w:color="auto" w:fill="FFFFFF"/>
-        </w:rPr>
-        <w:t>“Sometimes I’ll start a sentence and I don’t even know where it’s going. I just hope I find it along the way.”</w:t>
-      </w:r>
-    </w:p>
-    <w:p>
-      <w:pPr>
-        <w:pStyle w:val="ListParagraph"/>
-        <w:numPr>
-          <w:ilvl w:val="0"/>
-          <w:numId w:val="2"/>
-        </w:numPr>
-        <w:jc w:val="right"/>
-        <w:rPr>
-          <w:rFonts w:ascii="Georgia" w:hAnsi="Georgia"/>
-          <w:i/>
-          <w:iCs/>
-          <w:color w:val="0A0A0A"/>
-          <w:sz w:val="26"/>
-          <w:szCs w:val="26"/>
-          <w:shd w:val="clear" w:color="auto" w:fill="FFFFFF"/>
-        </w:rPr>
-      </w:pPr>
-      <w:r>
-        <w:rPr>
-          <w:rFonts w:ascii="Georgia" w:hAnsi="Georgia"/>
-          <w:i/>
-          <w:iCs/>
-          <w:color w:val="0A0A0A"/>
-          <w:sz w:val="26"/>
-          <w:szCs w:val="26"/>
-          <w:shd w:val="clear" w:color="auto" w:fill="FFFFFF"/>
-        </w:rPr>
-        <w:t>Michael Scott</w:t>
-      </w:r>
-    </w:p>
-    <w:p/>
-    <w:p>
-      <w:pPr>
-        <w:rPr>
-          <w:lang w:val="en-US"/>
-        </w:rPr>
-      </w:pPr>
       <w:r>
         <w:rPr>
           <w:noProof/>
+          <w:lang w:val="en-IN" w:eastAsia="en-IN"/>
         </w:rPr>
-        <w:drawing>
-          <wp:inline distT="0" distB="0" distL="0" distR="0" wp14:anchorId="19630C4C" wp14:editId="1B0A5590">
-            <wp:extent cx="5731510" cy="4300220"/>
-            <wp:effectExtent l="0" t="0" r="2540" b="5080"/>
-            <wp:docPr id="1" name="Picture 1" descr="Somehow I Manage: Why I Admire Michael Scott from The Office | by Nicholas  Aikawa | Be Yourself"/>
-            <wp:cNvGraphicFramePr>
-              <a:graphicFrameLocks xmlns:a="http://schemas.openxmlformats.org/drawingml/2006/main" noChangeAspect="1"/>
-            </wp:cNvGraphicFramePr>
-            <a:graphic xmlns:a="http://schemas.openxmlformats.org/drawingml/2006/main">
-              <a:graphicData uri="http://schemas.openxmlformats.org/drawingml/2006/picture">
-                <pic:pic xmlns:pic="http://schemas.openxmlformats.org/drawingml/2006/picture">
-                  <pic:nvPicPr>
-                    <pic:cNvPr id="0" name="Picture 1" descr="Somehow I Manage: Why I Admire Michael Scott from The Office | by Nicholas  Aikawa | Be Yourself"/>
-                    <pic:cNvPicPr>
-                      <a:picLocks noChangeAspect="1" noChangeArrowheads="1"/>
-                    </pic:cNvPicPr>
-                  </pic:nvPicPr>
-                  <pic:blipFill>
-                    <a:blip r:embed="rId5">
-                      <a:extLst>
-                        <a:ext uri="{28A0092B-C50C-407E-A947-70E740481C1C}">
-                          <a14:useLocalDpi xmlns:a14="http://schemas.microsoft.com/office/drawing/2010/main" val="0"/>
-                        </a:ext>
-                      </a:extLst>
-                    </a:blip>
-                    <a:srcRect/>
-                    <a:stretch>
-                      <a:fillRect/>
-                    </a:stretch>
-                  </pic:blipFill>
-                  <pic:spPr bwMode="auto">
-                    <a:xfrm>
-                      <a:off x="0" y="0"/>
-                      <a:ext cx="5731510" cy="4300220"/>
-                    </a:xfrm>
-                    <a:prstGeom prst="rect">
-                      <a:avLst/>
-                    </a:prstGeom>
-                    <a:noFill/>
-                    <a:ln>
-                      <a:noFill/>
-                    </a:ln>
-                  </pic:spPr>
-                </pic:pic>
-              </a:graphicData>
-            </a:graphic>
-          </wp:inline>
-        </w:drawing>
-      </w:r>
-    </w:p>
-    <w:p>
-      <w:pPr>
-        <w:rPr>
-          <w:lang w:val="en-US"/>
-        </w:rPr>
-      </w:pPr>
-    </w:p>
-    <w:p>
-      <w:pPr>
-        <w:rPr>
-          <w:lang w:val="en-US"/>
-        </w:rPr>
-      </w:pPr>
-      <w:r>
-        <w:rPr>
-          <w:lang w:val="en-US"/>
-        </w:rPr>
-        <w:t xml:space="preserve">Name : Sriram K </w:t>
-      </w:r>
-    </w:p>
-    <w:p>
-      <w:pPr>
-        <w:rPr>
-          <w:lang w:val="en-US"/>
-        </w:rPr>
-      </w:pPr>
-      <w:r>
-        <w:rPr>
-          <w:lang w:val="en-US"/>
-        </w:rPr>
-        <w:t>Phone No : 9940270388</w:t>
+        <mc:AlternateContent>
+          <mc:Choice Requires="wps">
+            <w:drawing>
+              <wp:anchor distT="45720" distB="45720" distL="114300" distR="114300" simplePos="0" relativeHeight="251657216" behindDoc="0" locked="0" layoutInCell="1" allowOverlap="1" wp14:anchorId="6BDC393E" wp14:editId="6CA58C65">
+                <wp:simplePos x="0" y="0"/>
+                <wp:positionH relativeFrom="column">
+                  <wp:posOffset>-62230</wp:posOffset>
+                </wp:positionH>
+                <wp:positionV relativeFrom="paragraph">
+                  <wp:posOffset>103505</wp:posOffset>
+                </wp:positionV>
+                <wp:extent cx="5793105" cy="828040"/>
+                <wp:effectExtent l="0" t="0" r="0" b="0"/>
+                <wp:wrapSquare wrapText="bothSides"/>
+                <wp:docPr id="2" name="Rectangle 2"/>
+                <wp:cNvGraphicFramePr/>
+                <a:graphic xmlns:a="http://schemas.openxmlformats.org/drawingml/2006/main">
+                  <a:graphicData uri="http://schemas.microsoft.com/office/word/2010/wordprocessingShape">
+                    <wps:wsp>
+                      <wps:cNvSpPr/>
+                      <wps:spPr>
+                        <a:xfrm>
+                          <a:off x="0" y="0"/>
+                          <a:ext cx="5793105" cy="836930"/>
+                        </a:xfrm>
+                        <a:prstGeom prst="rect">
+                          <a:avLst/>
+                        </a:prstGeom>
+                        <a:noFill/>
+                        <a:ln w="9360">
+                          <a:noFill/>
+                        </a:ln>
+                      </wps:spPr>
+                      <wps:style>
+                        <a:lnRef idx="0">
+                          <a:scrgbClr r="0" g="0" b="0"/>
+                        </a:lnRef>
+                        <a:fillRef idx="0">
+                          <a:scrgbClr r="0" g="0" b="0"/>
+                        </a:fillRef>
+                        <a:effectRef idx="0">
+                          <a:scrgbClr r="0" g="0" b="0"/>
+                        </a:effectRef>
+                        <a:fontRef idx="minor"/>
+                      </wps:style>
+                      <wps:txbx>
+                        <w:txbxContent>
+                          <w:p>
+                            <w:pPr>
+                              <w:pStyle w:val="NoSpacing"/>
+                              <w:rPr>
+                                <w:color w:val="FF0000"/>
+                                <w:sz w:val="24"/>
+                                <w:szCs w:val="24"/>
+                                <w:lang w:val="en-US"/>
+                              </w:rPr>
+                            </w:pPr>
+                            <w:r>
+                              <w:rPr>
+                                <w:color w:val="FF0000"/>
+                                <w:sz w:val="24"/>
+                                <w:szCs w:val="24"/>
+                                <w:lang w:val="en-US"/>
+                              </w:rPr>
+                              <w:t xml:space="preserve">Phone </w:t>
+                            </w:r>
+                            <w:proofErr w:type="gramStart"/>
+                            <w:r>
+                              <w:rPr>
+                                <w:color w:val="FF0000"/>
+                                <w:sz w:val="24"/>
+                                <w:szCs w:val="24"/>
+                                <w:lang w:val="en-US"/>
+                              </w:rPr>
+                              <w:t>No :</w:t>
+                            </w:r>
+                            <w:proofErr w:type="gramEnd"/>
+                            <w:r>
+                              <w:rPr>
+                                <w:color w:val="FF0000"/>
+                                <w:sz w:val="24"/>
+                                <w:szCs w:val="24"/>
+                                <w:lang w:val="en-US"/>
+                              </w:rPr>
+                              <w:t xml:space="preserve"> +1 9703333833  </w:t>
+                            </w:r>
+                          </w:p>
+                          <w:p>
+                            <w:pPr>
+                              <w:pStyle w:val="NoSpacing"/>
+                              <w:rPr>
+                                <w:color w:val="FF0000"/>
+                                <w:sz w:val="24"/>
+                                <w:szCs w:val="24"/>
+                                <w:u w:val="single"/>
+                                <w:lang w:val="en-US"/>
+                              </w:rPr>
+                            </w:pPr>
+                            <w:proofErr w:type="gramStart"/>
+                            <w:r>
+                              <w:rPr>
+                                <w:color w:val="FF0000"/>
+                                <w:sz w:val="24"/>
+                                <w:szCs w:val="24"/>
+                                <w:u w:val="single"/>
+                                <w:lang w:val="en-US"/>
+                              </w:rPr>
+                              <w:t>Email :</w:t>
+                            </w:r>
+                            <w:proofErr w:type="gramEnd"/>
+                            <w:r>
+                              <w:rPr>
+                                <w:color w:val="FF0000"/>
+                                <w:sz w:val="24"/>
+                                <w:szCs w:val="24"/>
+                                <w:u w:val="single"/>
+                                <w:lang w:val="en-US"/>
+                              </w:rPr>
+                              <w:t xml:space="preserve"> matthew.eliot@mail.com </w:t>
+                            </w:r>
+                          </w:p>
+                          <w:p>
+                            <w:pPr>
+                              <w:pStyle w:val="NoSpacing"/>
+                              <w:rPr>
+                                <w:color w:val="FF0000"/>
+                                <w:sz w:val="24"/>
+                                <w:szCs w:val="24"/>
+                                <w:u w:val="single"/>
+                                <w:lang w:val="en-US"/>
+                              </w:rPr>
+                            </w:pPr>
+                            <w:proofErr w:type="gramStart"/>
+                            <w:r>
+                              <w:rPr>
+                                <w:color w:val="FF0000"/>
+                                <w:sz w:val="24"/>
+                                <w:szCs w:val="24"/>
+                                <w:u w:val="single"/>
+                                <w:lang w:val="en-US"/>
+                              </w:rPr>
+                              <w:t>Address :</w:t>
+                            </w:r>
+                            <w:proofErr w:type="gramEnd"/>
+                            <w:r>
+                              <w:rPr>
+                                <w:color w:val="FF0000"/>
+                                <w:sz w:val="24"/>
+                                <w:szCs w:val="24"/>
+                                <w:u w:val="single"/>
+                                <w:lang w:val="en-US"/>
+                              </w:rPr>
+                              <w:t xml:space="preserve"> </w:t>
+                            </w:r>
+                            <w:proofErr w:type="spellStart"/>
+                            <w:r>
+                              <w:rPr>
+                                <w:color w:val="FF0000"/>
+                                <w:sz w:val="24"/>
+                                <w:szCs w:val="24"/>
+                                <w:u w:val="single"/>
+                                <w:lang w:val="en-US"/>
+                              </w:rPr>
+                              <w:t>Ny</w:t>
+                            </w:r>
+                            <w:proofErr w:type="spellEnd"/>
+                            <w:r>
+                              <w:rPr>
+                                <w:color w:val="FF0000"/>
+                                <w:sz w:val="24"/>
+                                <w:szCs w:val="24"/>
+                                <w:u w:val="single"/>
+                                <w:lang w:val="en-US"/>
+                              </w:rPr>
+                              <w:t xml:space="preserve"> city .</w:t>
+                            </w:r>
+                          </w:p>
+                          <w:p>
+                            <w:pPr>
+                              <w:pStyle w:val="NoSpacing"/>
+                              <w:rPr>
+                                <w:color w:val="FF0000"/>
+                              </w:rPr>
+                            </w:pPr>
+                            <w:r>
+                              <w:rPr>
+                                <w:color w:val="FF0000"/>
+                                <w:sz w:val="24"/>
+                                <w:szCs w:val="24"/>
+                                <w:u w:val="single"/>
+                                <w:lang w:val="en-US"/>
+                              </w:rPr>
+                              <w:t>https://linkedin.com/mattheweliot</w:t>
+                            </w:r>
+                          </w:p>
+                        </w:txbxContent>
+                      </wps:txbx>
+                      <wps:bodyPr>
+                        <a:spAutoFit/>
+                      </wps:bodyPr>
+                    </wps:wsp>
+                  </a:graphicData>
+                </a:graphic>
+                <wp14:sizeRelH relativeFrom="page">
+                  <wp14:pctWidth>0</wp14:pctWidth>
+                </wp14:sizeRelH>
+                <wp14:sizeRelV relativeFrom="margin">
+                  <wp14:pctHeight>20000</wp14:pctHeight>
+                </wp14:sizeRelV>
+              </wp:anchor>
+            </w:drawing>
+          </mc:Choice>
+          <mc:Fallback>
+            <w:pict>
+              <v:rect w14:anchorId="6BDC393E" id="Rectangle 2" o:spid="_x0000_s1026" style="position:absolute;margin-left:-4.9pt;margin-top:8.15pt;width:456.15pt;height:65.2pt;z-index:251658240;visibility:visible;mso-wrap-style:square;mso-width-percent:0;mso-height-percent:200;mso-wrap-distance-left:9pt;mso-wrap-distance-top:3.6pt;mso-wrap-distance-right:9pt;mso-wrap-distance-bottom:3.6pt;mso-position-horizontal:absolute;mso-position-horizontal-relative:text;mso-position-vertical:absolute;mso-position-vertical-relative:text;mso-width-percent:0;mso-height-percent:200;mso-width-relative:page;mso-height-relative:margin;v-text-anchor:top" o:gfxdata="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" filled="f" stroked="f" strokeweight=".26mm">
+                <v:textbox style="mso-fit-shape-to-text:t">
+                  <w:txbxContent>
+                    <w:p>
+                      <w:pPr>
+                        <w:pStyle w:val="NoSpacing"/>
+                        <w:rPr>
+                          <w:color w:val="FF0000"/>
+                          <w:sz w:val="24"/>
+                          <w:szCs w:val="24"/>
+                          <w:lang w:val="en-US"/>
+                        </w:rPr>
+                      </w:pPr>
+                      <w:r>
+                        <w:rPr>
+                          <w:color w:val="FF0000"/>
+                          <w:sz w:val="24"/>
+                          <w:szCs w:val="24"/>
+                          <w:lang w:val="en-US"/>
+                        </w:rPr>
+                        <w:t xml:space="preserve">Phone </w:t>
+                      </w:r>
+                      <w:proofErr w:type="gramStart"/>
+                      <w:r>
+                        <w:rPr>
+                          <w:color w:val="FF0000"/>
+                          <w:sz w:val="24"/>
+                          <w:szCs w:val="24"/>
+                          <w:lang w:val="en-US"/>
+                        </w:rPr>
+                        <w:t>No :</w:t>
+                      </w:r>
+                      <w:proofErr w:type="gramEnd"/>
+                      <w:r>
+                        <w:rPr>
+                          <w:color w:val="FF0000"/>
+                          <w:sz w:val="24"/>
+                          <w:szCs w:val="24"/>
+                          <w:lang w:val="en-US"/>
+                        </w:rPr>
+                        <w:t xml:space="preserve"> +1 9703333833  </w:t>
+                      </w:r>
+                    </w:p>
+                    <w:p>
+                      <w:pPr>
+                        <w:pStyle w:val="NoSpacing"/>
+                        <w:rPr>
+                          <w:color w:val="FF0000"/>
+                          <w:sz w:val="24"/>
+                          <w:szCs w:val="24"/>
+                          <w:u w:val="single"/>
+                          <w:lang w:val="en-US"/>
+                        </w:rPr>
+                      </w:pPr>
+                      <w:proofErr w:type="gramStart"/>
+                      <w:r>
+                        <w:rPr>
+                          <w:color w:val="FF0000"/>
+                          <w:sz w:val="24"/>
+                          <w:szCs w:val="24"/>
+                          <w:u w:val="single"/>
+                          <w:lang w:val="en-US"/>
+                        </w:rPr>
+                        <w:t>Email :</w:t>
+                      </w:r>
+                      <w:proofErr w:type="gramEnd"/>
+                      <w:r>
+                        <w:rPr>
+                          <w:color w:val="FF0000"/>
+                          <w:sz w:val="24"/>
+                          <w:szCs w:val="24"/>
+                          <w:u w:val="single"/>
+                          <w:lang w:val="en-US"/>
+                        </w:rPr>
+                        <w:t xml:space="preserve"> matthew.eliot@mail.com </w:t>
+                      </w:r>
+                    </w:p>
+                    <w:p>
+                      <w:pPr>
+                        <w:pStyle w:val="NoSpacing"/>
+                        <w:rPr>
+                          <w:color w:val="FF0000"/>
+                          <w:sz w:val="24"/>
+                          <w:szCs w:val="24"/>
+                          <w:u w:val="single"/>
+                          <w:lang w:val="en-US"/>
+                        </w:rPr>
+                      </w:pPr>
+                      <w:proofErr w:type="gramStart"/>
+                      <w:r>
+                        <w:rPr>
+                          <w:color w:val="FF0000"/>
+                          <w:sz w:val="24"/>
+                          <w:szCs w:val="24"/>
+                          <w:u w:val="single"/>
+                          <w:lang w:val="en-US"/>
+                        </w:rPr>
+                        <w:t>Address :</w:t>
+                      </w:r>
+                      <w:proofErr w:type="gramEnd"/>
+                      <w:r>
+                        <w:rPr>
+                          <w:color w:val="FF0000"/>
+                          <w:sz w:val="24"/>
+                          <w:szCs w:val="24"/>
+                          <w:u w:val="single"/>
+                          <w:lang w:val="en-US"/>
+                        </w:rPr>
+                        <w:t xml:space="preserve"> </w:t>
+                      </w:r>
+                      <w:proofErr w:type="spellStart"/>
+                      <w:r>
+                        <w:rPr>
+                          <w:color w:val="FF0000"/>
+                          <w:sz w:val="24"/>
+                          <w:szCs w:val="24"/>
+                          <w:u w:val="single"/>
+                          <w:lang w:val="en-US"/>
+                        </w:rPr>
+                        <w:t>Ny</w:t>
+                      </w:r>
+                      <w:proofErr w:type="spellEnd"/>
+                      <w:r>
+                        <w:rPr>
+                          <w:color w:val="FF0000"/>
+                          <w:sz w:val="24"/>
+                          <w:szCs w:val="24"/>
+                          <w:u w:val="single"/>
+                          <w:lang w:val="en-US"/>
+                        </w:rPr>
+                        <w:t xml:space="preserve"> city .</w:t>
+                      </w:r>
+                    </w:p>
+                    <w:p>
+                      <w:pPr>
+                        <w:pStyle w:val="NoSpacing"/>
+                        <w:rPr>
+                          <w:color w:val="FF0000"/>
+                        </w:rPr>
+                      </w:pPr>
+                      <w:r>
+                        <w:rPr>
+                          <w:color w:val="FF0000"/>
+                          <w:sz w:val="24"/>
+                          <w:szCs w:val="24"/>
+                          <w:u w:val="single"/>
+                          <w:lang w:val="en-US"/>
+                        </w:rPr>
+                        <w:t>https://linkedin.com/mattheweliot</w:t>
+                      </w:r>
+                    </w:p>
+                  </w:txbxContent>
+                </v:textbox>
+                <w10:wrap type="square"/>
+              </v:rect>
+            </w:pict>
+          </mc:Fallback>
+        </mc:AlternateContent>
       </w:r>
       <w:r>
         <w:rPr>
-          <w:lang w:val="en-US"/>
+          <w:noProof/>
+          <w:lang w:val="en-IN" w:eastAsia="en-IN"/>
         </w:rPr>
-        <w:t>.</w:t>
-      </w:r>
-    </w:p>
-    <w:p>
-      <w:pPr>
-        <w:rPr>
-          <w:lang w:val="en-US"/>
-        </w:rPr>
-      </w:pPr>
-      <w:r>
-        <w:rPr>
-          <w:lang w:val="en-US"/>
-        </w:rPr>
-        <w:t>Programming Language</w:t>
+        <mc:AlternateContent>
+          <mc:Choice Requires="wps">
+            <w:drawing>
+              <wp:anchor distT="45720" distB="45720" distL="114300" distR="114300" simplePos="0" relativeHeight="251658240" behindDoc="0" locked="0" layoutInCell="1" allowOverlap="1" wp14:anchorId="7A8CEF8A" wp14:editId="10E20E80">
+                <wp:simplePos x="0" y="0"/>
+                <wp:positionH relativeFrom="column">
+                  <wp:posOffset>-62230</wp:posOffset>
+                </wp:positionH>
+                <wp:positionV relativeFrom="paragraph">
+                  <wp:posOffset>899160</wp:posOffset>
+                </wp:positionV>
+                <wp:extent cx="5869305" cy="630555"/>
+                <wp:effectExtent l="0" t="0" r="0" b="0"/>
+                <wp:wrapSquare wrapText="bothSides"/>
+                <wp:docPr id="4" name="Rectangle 4"/>
+                <wp:cNvGraphicFramePr/>
+                <a:graphic xmlns:a="http://schemas.openxmlformats.org/drawingml/2006/main">
+                  <a:graphicData uri="http://schemas.microsoft.com/office/word/2010/wordprocessingShape">
+                    <wps:wsp>
+                      <wps:cNvSpPr/>
+                      <wps:spPr>
+                        <a:xfrm>
+                          <a:off x="0" y="0"/>
+                          <a:ext cx="5869305" cy="630555"/>
+                        </a:xfrm>
+                        <a:prstGeom prst="rect">
+                          <a:avLst/>
+                        </a:prstGeom>
+                        <a:noFill/>
+                        <a:ln w="9360">
+                          <a:noFill/>
+                        </a:ln>
+                      </wps:spPr>
+                      <wps:style>
+                        <a:lnRef idx="0">
+                          <a:scrgbClr r="0" g="0" b="0"/>
+                        </a:lnRef>
+                        <a:fillRef idx="0">
+                          <a:scrgbClr r="0" g="0" b="0"/>
+                        </a:fillRef>
+                        <a:effectRef idx="0">
+                          <a:scrgbClr r="0" g="0" b="0"/>
+                        </a:effectRef>
+                        <a:fontRef idx="minor"/>
+                      </wps:style>
+                      <wps:txbx>
+                        <w:txbxContent>
+                          <w:p>
+                            <w:pPr>
+                              <w:pStyle w:val="Title"/>
+                              <w:rPr>
+                                <w:color w:val="FF0000"/>
+                              </w:rPr>
+                            </w:pPr>
+                            <w:r>
+                              <w:rPr>
+                                <w:rFonts w:ascii="Arial Black" w:hAnsi="Arial Black"/>
+                                <w:color w:val="FF0000"/>
+                                <w:sz w:val="66"/>
+                                <w:szCs w:val="66"/>
+                              </w:rPr>
+                              <w:t xml:space="preserve">NAME : </w:t>
+                            </w:r>
+                            <w:r>
+                              <w:rPr>
+                                <w:rFonts w:ascii="Arial Black" w:hAnsi="Arial Black"/>
+                                <w:color w:val="FF0000"/>
+                                <w:sz w:val="66"/>
+                                <w:szCs w:val="66"/>
+                              </w:rPr>
+                              <w:t xml:space="preserve">Sriram </w:t>
+                            </w:r>
+                            <w:r>
+                              <w:rPr>
+                                <w:rFonts w:ascii="Arial Black" w:hAnsi="Arial Black"/>
+                                <w:color w:val="FF0000"/>
+                                <w:sz w:val="66"/>
+                                <w:szCs w:val="66"/>
+                              </w:rPr>
+                              <w:t>K</w:t>
+                            </w:r>
+                            <w:r>
+                              <w:rPr>
+                                <w:rFonts w:ascii="Arial Black" w:hAnsi="Arial Black"/>
+                                <w:color w:val="FF0000"/>
+                                <w:sz w:val="66"/>
+                                <w:szCs w:val="66"/>
+                              </w:rPr>
+                              <w:t>annan</w:t>
+                            </w:r>
+                            <w:bookmarkStart w:id="0" w:name="_GoBack"/>
+                            <w:bookmarkEnd w:id="0"/>
+                          </w:p>
+                        </w:txbxContent>
+                      </wps:txbx>
+                      <wps:bodyPr>
+                        <a:noAutofit/>
+                      </wps:bodyPr>
+                    </wps:wsp>
+                  </a:graphicData>
+                </a:graphic>
+                <wp14:sizeRelH relativeFrom="page">
+                  <wp14:pctWidth>0</wp14:pctWidth>
+                </wp14:sizeRelH>
+                <wp14:sizeRelV relativeFrom="page">
+                  <wp14:pctHeight>0</wp14:pctHeight>
+                </wp14:sizeRelV>
+              </wp:anchor>
+            </w:drawing>
+          </mc:Choice>
+          <mc:Fallback>
+            <w:pict>
+              <v:rect w14:anchorId="7A8CEF8A" id="Rectangle 4" o:spid="_x0000_s1027" style="position:absolute;margin-left:-4.9pt;margin-top:70.8pt;width:462.15pt;height:49.65pt;z-index:251658240;visibility:visible;mso-wrap-style:square;mso-width-percent:0;mso-height-percent:0;mso-wrap-distance-left:9pt;mso-wrap-distance-top:3.6pt;mso-wrap-distance-right:9pt;mso-wrap-distance-bottom:3.6pt;mso-position-horizontal:absolute;mso-position-horizontal-relative:text;mso-position-vertical:absolute;mso-position-vertical-relative:text;mso-width-percent:0;mso-height-percent:0;mso-width-relative:page;mso-height-relative:page;v-text-anchor:top" o:gfxdata="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" filled="f" stroked="f" strokeweight=".26mm">
+                <v:textbox>
+                  <w:txbxContent>
+                    <w:p>
+                      <w:pPr>
+                        <w:pStyle w:val="Title"/>
+                        <w:rPr>
+                          <w:color w:val="FF0000"/>
+                        </w:rPr>
+                      </w:pPr>
+                      <w:r>
+                        <w:rPr>
+                          <w:rFonts w:ascii="Arial Black" w:hAnsi="Arial Black"/>
+                          <w:color w:val="FF0000"/>
+                          <w:sz w:val="66"/>
+                          <w:szCs w:val="66"/>
+                        </w:rPr>
+                        <w:t xml:space="preserve">NAME : </w:t>
+                      </w:r>
+                      <w:r>
+                        <w:rPr>
+                          <w:rFonts w:ascii="Arial Black" w:hAnsi="Arial Black"/>
+                          <w:color w:val="FF0000"/>
+                          <w:sz w:val="66"/>
+                          <w:szCs w:val="66"/>
+                        </w:rPr>
+                        <w:t xml:space="preserve">Sriram </w:t>
+                      </w:r>
+                      <w:r>
+                        <w:rPr>
+                          <w:rFonts w:ascii="Arial Black" w:hAnsi="Arial Black"/>
+                          <w:color w:val="FF0000"/>
+                          <w:sz w:val="66"/>
+                          <w:szCs w:val="66"/>
+                        </w:rPr>
+                        <w:t>K</w:t>
+                      </w:r>
+                      <w:r>
+                        <w:rPr>
+                          <w:rFonts w:ascii="Arial Black" w:hAnsi="Arial Black"/>
+                          <w:color w:val="FF0000"/>
+                          <w:sz w:val="66"/>
+                          <w:szCs w:val="66"/>
+                        </w:rPr>
+                        <w:t>annan</w:t>
+                      </w:r>
+                      <w:bookmarkStart w:id="1" w:name="_GoBack"/>
+                      <w:bookmarkEnd w:id="1"/>
+                    </w:p>
+                  </w:txbxContent>
+                </v:textbox>
+                <w10:wrap type="square"/>
+              </v:rect>
+            </w:pict>
+          </mc:Fallback>
+        </mc:AlternateContent>
       </w:r>
       <w:r>
         <w:rPr>
-          <w:lang w:val="en-US"/>
+          <w:noProof/>
+          <w:lang w:val="en-IN" w:eastAsia="en-IN"/>
         </w:rPr>
-        <w:t>s</w:t>
+        <mc:AlternateContent>
+          <mc:Choice Requires="wps">
+            <w:drawing>
+              <wp:anchor distT="45720" distB="45720" distL="114300" distR="114300" simplePos="0" relativeHeight="251659264" behindDoc="0" locked="0" layoutInCell="1" allowOverlap="1" wp14:anchorId="0BCE7041" wp14:editId="79F1F8D3">
+                <wp:simplePos x="0" y="0"/>
+                <wp:positionH relativeFrom="column">
+                  <wp:posOffset>-138430</wp:posOffset>
+                </wp:positionH>
+                <wp:positionV relativeFrom="paragraph">
+                  <wp:posOffset>1880235</wp:posOffset>
+                </wp:positionV>
+                <wp:extent cx="6116955" cy="7831455"/>
+                <wp:effectExtent l="0" t="0" r="0" b="0"/>
+                <wp:wrapSquare wrapText="bothSides"/>
+                <wp:docPr id="6" name="Rectangle 6"/>
+                <wp:cNvGraphicFramePr/>
+                <a:graphic xmlns:a="http://schemas.openxmlformats.org/drawingml/2006/main">
+                  <a:graphicData uri="http://schemas.microsoft.com/office/word/2010/wordprocessingShape">
+                    <wps:wsp>
+                      <wps:cNvSpPr/>
+                      <wps:spPr>
+                        <a:xfrm>
+                          <a:off x="0" y="0"/>
+                          <a:ext cx="6116955" cy="7831455"/>
+                        </a:xfrm>
+                        <a:prstGeom prst="rect">
+                          <a:avLst/>
+                        </a:prstGeom>
+                        <a:noFill/>
+                        <a:ln w="9360">
+                          <a:noFill/>
+                        </a:ln>
+                      </wps:spPr>
+                      <wps:style>
+                        <a:lnRef idx="0">
+                          <a:scrgbClr r="0" g="0" b="0"/>
+                        </a:lnRef>
+                        <a:fillRef idx="0">
+                          <a:scrgbClr r="0" g="0" b="0"/>
+                        </a:fillRef>
+                        <a:effectRef idx="0">
+                          <a:scrgbClr r="0" g="0" b="0"/>
+                        </a:effectRef>
+                        <a:fontRef idx="minor"/>
+                      </wps:style>
+                      <wps:txbx>
+                        <w:txbxContent>
+                          <w:p>
+                            <w:pPr>
+                              <w:pStyle w:val="Styl1"/>
+                              <w:rPr>
+                                <w:lang w:val="en-US"/>
+                              </w:rPr>
+                            </w:pPr>
+                            <w:proofErr w:type="gramStart"/>
+                            <w:r>
+                              <w:rPr>
+                                <w:lang w:val="en-US"/>
+                              </w:rPr>
+                              <w:t>Summary :</w:t>
+                            </w:r>
+                            <w:proofErr w:type="gramEnd"/>
+                          </w:p>
+                          <w:p>
+                            <w:pPr>
+                              <w:pStyle w:val="FrameContents"/>
+                              <w:rPr>
+                                <w:sz w:val="24"/>
+                                <w:szCs w:val="24"/>
+                              </w:rPr>
+                            </w:pPr>
+                            <w:r>
+                              <w:rPr>
+                                <w:sz w:val="24"/>
+                                <w:szCs w:val="24"/>
+                                <w:lang w:val="en-US"/>
+                              </w:rPr>
+                              <w:t xml:space="preserve">Senior Web Developer specializing in front end development. Experienced with all stages of the development cycle for dynamic web projects. Well-versed in numerous programming languages including HTML5, PHP OOP, JavaScript, CSS, MySQL. </w:t>
+                            </w:r>
+                            <w:r>
+                              <w:rPr>
+                                <w:sz w:val="24"/>
+                                <w:szCs w:val="24"/>
+                              </w:rPr>
+                              <w:t>Strong background in project management and customer relations.</w:t>
+                            </w:r>
+                          </w:p>
+                          <w:p>
+                            <w:pPr>
+                              <w:pStyle w:val="Styl1"/>
+                            </w:pPr>
+                            <w:r>
+                              <w:rPr>
+                                <w:lang w:val="en-US"/>
+                              </w:rPr>
+                              <w:t xml:space="preserve">Skill </w:t>
+                            </w:r>
+                            <w:proofErr w:type="gramStart"/>
+                            <w:r>
+                              <w:rPr>
+                                <w:lang w:val="en-US"/>
+                              </w:rPr>
+                              <w:t>Highlights :</w:t>
+                            </w:r>
+                            <w:proofErr w:type="gramEnd"/>
+                          </w:p>
+                          <w:tbl>
+                            <w:tblPr>
+                              <w:tblStyle w:val="TableGrid"/>
+                              <w:tblW w:w="9328" w:type="dxa"/>
+                              <w:tblCellMar>
+                                <w:left w:w="118" w:type="dxa"/>
+                              </w:tblCellMar>
+                              <w:tblLook w:val="04A0" w:firstRow="1" w:lastRow="0" w:firstColumn="1" w:lastColumn="0" w:noHBand="0" w:noVBand="1"/>
+                            </w:tblPr>
+                            <w:tblGrid>
+                              <w:gridCol w:w="4665"/>
+                              <w:gridCol w:w="4663"/>
+                            </w:tblGrid>
+                            <w:tr>
+                              <w:trPr>
+                                <w:trHeight w:val="991"/>
+                              </w:trPr>
+                              <w:tc>
+                                <w:tcPr>
+                                  <w:tcW w:w="4664" w:type="dxa"/>
+                                  <w:tcBorders>
+                                    <w:top w:val="nil"/>
+                                    <w:left w:val="nil"/>
+                                    <w:bottom w:val="nil"/>
+                                    <w:right w:val="nil"/>
+                                  </w:tcBorders>
+                                  <w:hideMark/>
+                                </w:tcPr>
+                                <w:p>
+                                  <w:pPr>
+                                    <w:pStyle w:val="ListParagraph"/>
+                                    <w:numPr>
+                                      <w:ilvl w:val="0"/>
+                                      <w:numId w:val="3"/>
+                                    </w:numPr>
+                                    <w:spacing w:line="240" w:lineRule="auto"/>
+                                  </w:pPr>
+                                  <w:r>
+                                    <w:rPr>
+                                      <w:sz w:val="24"/>
+                                      <w:szCs w:val="24"/>
+                                      <w:lang w:val="en-US"/>
+                                    </w:rPr>
+                                    <w:t>Project management</w:t>
+                                  </w:r>
+                                </w:p>
+                                <w:p>
+                                  <w:pPr>
+                                    <w:pStyle w:val="ListParagraph"/>
+                                    <w:numPr>
+                                      <w:ilvl w:val="0"/>
+                                      <w:numId w:val="3"/>
+                                    </w:numPr>
+                                    <w:spacing w:line="240" w:lineRule="auto"/>
+                                  </w:pPr>
+                                  <w:r>
+                                    <w:rPr>
+                                      <w:sz w:val="24"/>
+                                      <w:szCs w:val="24"/>
+                                      <w:lang w:val="en-US"/>
+                                    </w:rPr>
+                                    <w:t>Strong decision maker</w:t>
+                                  </w:r>
+                                </w:p>
+                                <w:p>
+                                  <w:pPr>
+                                    <w:pStyle w:val="ListParagraph"/>
+                                    <w:numPr>
+                                      <w:ilvl w:val="0"/>
+                                      <w:numId w:val="3"/>
+                                    </w:numPr>
+                                    <w:spacing w:line="240" w:lineRule="auto"/>
+                                  </w:pPr>
+                                  <w:r>
+                                    <w:rPr>
+                                      <w:sz w:val="24"/>
+                                      <w:szCs w:val="24"/>
+                                      <w:lang w:val="en-US"/>
+                                    </w:rPr>
+                                    <w:t>Complex problem solver</w:t>
+                                  </w:r>
+                                </w:p>
+                              </w:tc>
+                              <w:tc>
+                                <w:tcPr>
+                                  <w:tcW w:w="4663" w:type="dxa"/>
+                                  <w:tcBorders>
+                                    <w:top w:val="nil"/>
+                                    <w:left w:val="nil"/>
+                                    <w:bottom w:val="nil"/>
+                                    <w:right w:val="nil"/>
+                                  </w:tcBorders>
+                                  <w:hideMark/>
+                                </w:tcPr>
+                                <w:p>
+                                  <w:pPr>
+                                    <w:pStyle w:val="ListParagraph"/>
+                                    <w:numPr>
+                                      <w:ilvl w:val="0"/>
+                                      <w:numId w:val="3"/>
+                                    </w:numPr>
+                                    <w:spacing w:line="240" w:lineRule="auto"/>
+                                  </w:pPr>
+                                  <w:r>
+                                    <w:rPr>
+                                      <w:sz w:val="24"/>
+                                      <w:szCs w:val="24"/>
+                                    </w:rPr>
+                                    <w:t>Creative design</w:t>
+                                  </w:r>
+                                </w:p>
+                                <w:p>
+                                  <w:pPr>
+                                    <w:pStyle w:val="ListParagraph"/>
+                                    <w:numPr>
+                                      <w:ilvl w:val="0"/>
+                                      <w:numId w:val="3"/>
+                                    </w:numPr>
+                                    <w:spacing w:line="240" w:lineRule="auto"/>
+                                  </w:pPr>
+                                  <w:r>
+                                    <w:rPr>
+                                      <w:sz w:val="24"/>
+                                      <w:szCs w:val="24"/>
+                                    </w:rPr>
+                                    <w:t>Innovative</w:t>
+                                  </w:r>
+                                </w:p>
+                                <w:p>
+                                  <w:pPr>
+                                    <w:pStyle w:val="ListParagraph"/>
+                                    <w:numPr>
+                                      <w:ilvl w:val="0"/>
+                                      <w:numId w:val="3"/>
+                                    </w:numPr>
+                                    <w:spacing w:line="240" w:lineRule="auto"/>
+                                  </w:pPr>
+                                  <w:r>
+                                    <w:rPr>
+                                      <w:sz w:val="24"/>
+                                      <w:szCs w:val="24"/>
+                                    </w:rPr>
+                                    <w:t>Service-focused</w:t>
+                                  </w:r>
+                                </w:p>
+                              </w:tc>
+                            </w:tr>
+                          </w:tbl>
+                          <w:p>
+                            <w:pPr>
+                              <w:pStyle w:val="Styl1"/>
+                              <w:spacing w:before="240" w:after="160"/>
+                              <w:rPr>
+                                <w:lang w:val="en-US"/>
+                              </w:rPr>
+                            </w:pPr>
+                            <w:r>
+                              <w:rPr>
+                                <w:lang w:val="en-US"/>
+                              </w:rPr>
+                              <w:t xml:space="preserve">Work </w:t>
+                            </w:r>
+                            <w:proofErr w:type="gramStart"/>
+                            <w:r>
+                              <w:rPr>
+                                <w:lang w:val="en-US"/>
+                              </w:rPr>
+                              <w:t>Experience :</w:t>
+                            </w:r>
+                            <w:proofErr w:type="gramEnd"/>
+                          </w:p>
+                          <w:p>
+                            <w:pPr>
+                              <w:pStyle w:val="NoSpacing"/>
+                              <w:rPr>
+                                <w:sz w:val="24"/>
+                                <w:szCs w:val="24"/>
+                                <w:lang w:val="en-US"/>
+                              </w:rPr>
+                            </w:pPr>
+                            <w:r>
+                              <w:rPr>
+                                <w:b/>
+                                <w:sz w:val="24"/>
+                                <w:szCs w:val="24"/>
+                                <w:lang w:val="en-US"/>
+                              </w:rPr>
+                              <w:t>Web Developer</w:t>
+                            </w:r>
+                            <w:r>
+                              <w:rPr>
+                                <w:sz w:val="24"/>
+                                <w:szCs w:val="24"/>
+                                <w:lang w:val="en-US"/>
+                              </w:rPr>
+                              <w:t xml:space="preserve"> - 09/2015 to 05/2019</w:t>
+                            </w:r>
+                          </w:p>
+                          <w:p>
+                            <w:pPr>
+                              <w:pStyle w:val="NoSpacing"/>
+                              <w:rPr>
+                                <w:sz w:val="24"/>
+                                <w:szCs w:val="24"/>
+                                <w:lang w:val="en-US"/>
+                              </w:rPr>
+                            </w:pPr>
+                            <w:r>
+                              <w:rPr>
+                                <w:b/>
+                                <w:sz w:val="24"/>
+                                <w:szCs w:val="24"/>
+                                <w:lang w:val="en-US"/>
+                              </w:rPr>
+                              <w:t>Luna Web Design</w:t>
+                            </w:r>
+                            <w:r>
+                              <w:rPr>
+                                <w:sz w:val="24"/>
+                                <w:szCs w:val="24"/>
+                                <w:lang w:val="en-US"/>
+                              </w:rPr>
+                              <w:t>, New York</w:t>
+                            </w:r>
+                          </w:p>
+                          <w:p>
+                            <w:pPr>
+                              <w:pStyle w:val="NoSpacing"/>
+                              <w:numPr>
+                                <w:ilvl w:val="0"/>
+                                <w:numId w:val="4"/>
+                              </w:numPr>
+                              <w:rPr>
+                                <w:sz w:val="24"/>
+                                <w:szCs w:val="24"/>
+                                <w:lang w:val="en-US"/>
+                              </w:rPr>
+                            </w:pPr>
+                            <w:r>
+                              <w:rPr>
+                                <w:sz w:val="24"/>
+                                <w:szCs w:val="24"/>
+                                <w:lang w:val="en-US"/>
+                              </w:rPr>
+                              <w:t>Cooperate with designers to create clean interfaces and simple, intuitive interactions and experiences.</w:t>
+                            </w:r>
+                          </w:p>
+                          <w:p>
+                            <w:pPr>
+                              <w:pStyle w:val="NoSpacing"/>
+                              <w:numPr>
+                                <w:ilvl w:val="0"/>
+                                <w:numId w:val="4"/>
+                              </w:numPr>
+                              <w:rPr>
+                                <w:sz w:val="24"/>
+                                <w:szCs w:val="24"/>
+                                <w:lang w:val="en-US"/>
+                              </w:rPr>
+                            </w:pPr>
+                            <w:r>
+                              <w:rPr>
+                                <w:sz w:val="24"/>
+                                <w:szCs w:val="24"/>
+                                <w:lang w:val="en-US"/>
+                              </w:rPr>
+                              <w:t>Develop project concepts and maintain optimal workflow.</w:t>
+                            </w:r>
+                          </w:p>
+                          <w:p>
+                            <w:pPr>
+                              <w:pStyle w:val="NoSpacing"/>
+                              <w:numPr>
+                                <w:ilvl w:val="0"/>
+                                <w:numId w:val="4"/>
+                              </w:numPr>
+                              <w:rPr>
+                                <w:sz w:val="24"/>
+                                <w:szCs w:val="24"/>
+                                <w:lang w:val="en-US"/>
+                              </w:rPr>
+                            </w:pPr>
+                            <w:r>
+                              <w:rPr>
+                                <w:sz w:val="24"/>
+                                <w:szCs w:val="24"/>
+                                <w:lang w:val="en-US"/>
+                              </w:rPr>
+                              <w:t>Work with senior developer to manage large, complex design projects for corporate clients.</w:t>
+                            </w:r>
+                          </w:p>
+                          <w:p>
+                            <w:pPr>
+                              <w:pStyle w:val="NoSpacing"/>
+                              <w:numPr>
+                                <w:ilvl w:val="0"/>
+                                <w:numId w:val="4"/>
+                              </w:numPr>
+                              <w:rPr>
+                                <w:sz w:val="24"/>
+                                <w:szCs w:val="24"/>
+                                <w:lang w:val="en-US"/>
+                              </w:rPr>
+                            </w:pPr>
+                            <w:r>
+                              <w:rPr>
+                                <w:sz w:val="24"/>
+                                <w:szCs w:val="24"/>
+                                <w:lang w:val="en-US"/>
+                              </w:rPr>
+                              <w:t>Complete detailed programming and development tasks for front end public and internal websites as well as challenging back-end server code.</w:t>
+                            </w:r>
+                          </w:p>
+                          <w:p>
+                            <w:pPr>
+                              <w:pStyle w:val="NoSpacing"/>
+                              <w:numPr>
+                                <w:ilvl w:val="0"/>
+                                <w:numId w:val="4"/>
+                              </w:numPr>
+                              <w:rPr>
+                                <w:sz w:val="24"/>
+                                <w:szCs w:val="24"/>
+                                <w:lang w:val="en-US"/>
+                              </w:rPr>
+                            </w:pPr>
+                            <w:r>
+                              <w:rPr>
+                                <w:sz w:val="24"/>
+                                <w:szCs w:val="24"/>
+                                <w:lang w:val="en-US"/>
+                              </w:rPr>
+                              <w:t xml:space="preserve">Carry out quality assurance tests to discover errors and optimize usability. </w:t>
+                            </w:r>
+                          </w:p>
+                          <w:p>
+                            <w:pPr>
+                              <w:pStyle w:val="Styl1"/>
+                              <w:rPr>
+                                <w:lang w:val="en-US"/>
+                              </w:rPr>
+                            </w:pPr>
+                            <w:proofErr w:type="gramStart"/>
+                            <w:r>
+                              <w:rPr>
+                                <w:lang w:val="en-US"/>
+                              </w:rPr>
+                              <w:t>Education :</w:t>
+                            </w:r>
+                            <w:proofErr w:type="gramEnd"/>
+                          </w:p>
+                          <w:p>
+                            <w:pPr>
+                              <w:pStyle w:val="NoSpacing"/>
+                              <w:rPr>
+                                <w:sz w:val="24"/>
+                                <w:szCs w:val="24"/>
+                                <w:lang w:val="en-US"/>
+                              </w:rPr>
+                            </w:pPr>
+                            <w:r>
+                              <w:rPr>
+                                <w:sz w:val="24"/>
+                                <w:szCs w:val="24"/>
+                                <w:lang w:val="en-US"/>
+                              </w:rPr>
+                              <w:t xml:space="preserve">Bachelor of Science: </w:t>
+                            </w:r>
+                            <w:r>
+                              <w:rPr>
+                                <w:b/>
+                                <w:sz w:val="24"/>
+                                <w:szCs w:val="24"/>
+                                <w:lang w:val="en-US"/>
+                              </w:rPr>
+                              <w:t xml:space="preserve">Computer Information Systems </w:t>
+                            </w:r>
+                            <w:r>
+                              <w:rPr>
+                                <w:sz w:val="24"/>
+                                <w:szCs w:val="24"/>
+                                <w:lang w:val="en-US"/>
+                              </w:rPr>
+                              <w:t>- 2014</w:t>
+                            </w:r>
+                          </w:p>
+                          <w:p>
+                            <w:pPr>
+                              <w:pStyle w:val="NoSpacing"/>
+                              <w:rPr>
+                                <w:sz w:val="24"/>
+                                <w:szCs w:val="24"/>
+                                <w:lang w:val="en-US"/>
+                              </w:rPr>
+                            </w:pPr>
+                            <w:r>
+                              <w:rPr>
+                                <w:b/>
+                                <w:sz w:val="24"/>
+                                <w:szCs w:val="24"/>
+                                <w:lang w:val="en-US"/>
+                              </w:rPr>
+                              <w:t>Columbia University</w:t>
+                            </w:r>
+                            <w:r>
+                              <w:rPr>
+                                <w:sz w:val="24"/>
+                                <w:szCs w:val="24"/>
+                                <w:lang w:val="en-US"/>
+                              </w:rPr>
+                              <w:t>, NY</w:t>
+                            </w:r>
+                          </w:p>
+                          <w:p>
+                            <w:pPr>
+                              <w:pStyle w:val="Styl1"/>
+                              <w:rPr>
+                                <w:lang w:val="en-US"/>
+                              </w:rPr>
+                            </w:pPr>
+                            <w:proofErr w:type="gramStart"/>
+                            <w:r>
+                              <w:rPr>
+                                <w:lang w:val="en-US"/>
+                              </w:rPr>
+                              <w:t>Certifications :</w:t>
+                            </w:r>
+                            <w:proofErr w:type="gramEnd"/>
+                          </w:p>
+                          <w:p>
+                            <w:pPr>
+                              <w:pStyle w:val="NoSpacing"/>
+                              <w:rPr>
+                                <w:sz w:val="24"/>
+                                <w:szCs w:val="24"/>
+                                <w:lang w:val="en-US"/>
+                              </w:rPr>
+                            </w:pPr>
+                            <w:r>
+                              <w:rPr>
+                                <w:sz w:val="24"/>
+                                <w:szCs w:val="24"/>
+                                <w:lang w:val="en-US"/>
+                              </w:rPr>
+                              <w:t xml:space="preserve">PHP Framework (certificate): </w:t>
+                            </w:r>
+                            <w:proofErr w:type="spellStart"/>
+                            <w:r>
+                              <w:rPr>
+                                <w:b/>
+                                <w:sz w:val="24"/>
+                                <w:szCs w:val="24"/>
+                                <w:lang w:val="en-US"/>
+                              </w:rPr>
+                              <w:t>Zend</w:t>
+                            </w:r>
+                            <w:proofErr w:type="spellEnd"/>
+                            <w:r>
+                              <w:rPr>
+                                <w:b/>
+                                <w:sz w:val="24"/>
+                                <w:szCs w:val="24"/>
+                                <w:lang w:val="en-US"/>
+                              </w:rPr>
+                              <w:t xml:space="preserve">, </w:t>
+                            </w:r>
+                            <w:proofErr w:type="spellStart"/>
+                            <w:r>
+                              <w:rPr>
+                                <w:b/>
+                                <w:sz w:val="24"/>
+                                <w:szCs w:val="24"/>
+                                <w:lang w:val="en-US"/>
+                              </w:rPr>
+                              <w:t>Codeigniter</w:t>
+                            </w:r>
+                            <w:proofErr w:type="spellEnd"/>
+                            <w:r>
+                              <w:rPr>
+                                <w:b/>
+                                <w:sz w:val="24"/>
+                                <w:szCs w:val="24"/>
+                                <w:lang w:val="en-US"/>
+                              </w:rPr>
+                              <w:t xml:space="preserve">, </w:t>
+                            </w:r>
+                            <w:proofErr w:type="spellStart"/>
+                            <w:r>
+                              <w:rPr>
+                                <w:b/>
+                                <w:sz w:val="24"/>
+                                <w:szCs w:val="24"/>
+                                <w:lang w:val="en-US"/>
+                              </w:rPr>
+                              <w:t>Symfony</w:t>
+                            </w:r>
+                            <w:proofErr w:type="spellEnd"/>
+                            <w:r>
+                              <w:rPr>
+                                <w:sz w:val="24"/>
+                                <w:szCs w:val="24"/>
+                                <w:lang w:val="en-US"/>
+                              </w:rPr>
+                              <w:t>.</w:t>
+                            </w:r>
+                          </w:p>
+                          <w:p>
+                            <w:pPr>
+                              <w:pStyle w:val="NoSpacing"/>
+                              <w:rPr>
+                                <w:sz w:val="24"/>
+                                <w:szCs w:val="24"/>
+                                <w:lang w:val="en-US"/>
+                              </w:rPr>
+                            </w:pPr>
+                            <w:bookmarkStart w:id="2" w:name="__DdeLink__197_1352509914"/>
+                            <w:r>
+                              <w:rPr>
+                                <w:sz w:val="24"/>
+                                <w:szCs w:val="24"/>
+                                <w:lang w:val="en-US"/>
+                              </w:rPr>
+                              <w:t xml:space="preserve">Programming Languages: </w:t>
+                            </w:r>
+                            <w:r>
+                              <w:rPr>
+                                <w:b/>
+                                <w:sz w:val="24"/>
+                                <w:szCs w:val="24"/>
+                                <w:lang w:val="en-US"/>
+                              </w:rPr>
+                              <w:t>JavaScript, HTML5, PHP, CSS, SQL, MySQL</w:t>
+                            </w:r>
+                            <w:bookmarkEnd w:id="2"/>
+                            <w:proofErr w:type="gramStart"/>
+                            <w:r>
+                              <w:rPr>
+                                <w:sz w:val="24"/>
+                                <w:szCs w:val="24"/>
+                                <w:lang w:val="en-US"/>
+                              </w:rPr>
+                              <w:t>,C</w:t>
+                            </w:r>
+                            <w:proofErr w:type="gramEnd"/>
+                            <w:r>
+                              <w:rPr>
+                                <w:sz w:val="24"/>
+                                <w:szCs w:val="24"/>
+                                <w:lang w:val="en-US"/>
+                              </w:rPr>
+                              <w:t>#,Java,C++,React</w:t>
+                            </w:r>
+                          </w:p>
+                          <w:p>
+                            <w:pPr>
+                              <w:pStyle w:val="FrameContents"/>
+                            </w:pPr>
+                          </w:p>
+                        </w:txbxContent>
+                      </wps:txbx>
+                      <wps:bodyPr>
+                        <a:noAutofit/>
+                      </wps:bodyPr>
+                    </wps:wsp>
+                  </a:graphicData>
+                </a:graphic>
+                <wp14:sizeRelH relativeFrom="page">
+                  <wp14:pctWidth>0</wp14:pctWidth>
+                </wp14:sizeRelH>
+                <wp14:sizeRelV relativeFrom="page">
+                  <wp14:pctHeight>0</wp14:pctHeight>
+                </wp14:sizeRelV>
+              </wp:anchor>
+            </w:drawing>
+          </mc:Choice>
+          <mc:Fallback>
+            <w:pict>
+              <v:rect w14:anchorId="0BCE7041" id="Rectangle 6" o:spid="_x0000_s1028" style="position:absolute;margin-left:-10.9pt;margin-top:148.05pt;width:481.65pt;height:616.65pt;z-index:251659264;visibility:visible;mso-wrap-style:square;mso-width-percent:0;mso-height-percent:0;mso-wrap-distance-left:9pt;mso-wrap-distance-top:3.6pt;mso-wrap-distance-right:9pt;mso-wrap-distance-bottom:3.6pt;mso-position-horizontal:absolute;mso-position-horizontal-relative:text;mso-position-vertical:absolute;mso-position-vertical-relative:text;mso-width-percent:0;mso-height-percent:0;mso-width-relative:page;mso-height-relative:page;v-text-anchor:top" o:gfxdata="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" filled="f" stroked="f" strokeweight=".26mm">
+                <v:textbox>
+                  <w:txbxContent>
+                    <w:p>
+                      <w:pPr>
+                        <w:pStyle w:val="Styl1"/>
+                        <w:rPr>
+                          <w:lang w:val="en-US"/>
+                        </w:rPr>
+                      </w:pPr>
+                      <w:proofErr w:type="gramStart"/>
+                      <w:r>
+                        <w:rPr>
+                          <w:lang w:val="en-US"/>
+                        </w:rPr>
+                        <w:t>Summary :</w:t>
+                      </w:r>
+                      <w:proofErr w:type="gramEnd"/>
+                    </w:p>
+                    <w:p>
+                      <w:pPr>
+                        <w:pStyle w:val="FrameContents"/>
+                        <w:rPr>
+                          <w:sz w:val="24"/>
+                          <w:szCs w:val="24"/>
+                        </w:rPr>
+                      </w:pPr>
+                      <w:r>
+                        <w:rPr>
+                          <w:sz w:val="24"/>
+                          <w:szCs w:val="24"/>
+                          <w:lang w:val="en-US"/>
+                        </w:rPr>
+                        <w:t xml:space="preserve">Senior Web Developer specializing in front end development. Experienced with all stages of the development cycle for dynamic web projects. Well-versed in numerous programming languages including HTML5, PHP OOP, JavaScript, CSS, MySQL. </w:t>
+                      </w:r>
+                      <w:r>
+                        <w:rPr>
+                          <w:sz w:val="24"/>
+                          <w:szCs w:val="24"/>
+                        </w:rPr>
+                        <w:t>Strong background in project management and customer relations.</w:t>
+                      </w:r>
+                    </w:p>
+                    <w:p>
+                      <w:pPr>
+                        <w:pStyle w:val="Styl1"/>
+                      </w:pPr>
+                      <w:r>
+                        <w:rPr>
+                          <w:lang w:val="en-US"/>
+                        </w:rPr>
+                        <w:t xml:space="preserve">Skill </w:t>
+                      </w:r>
+                      <w:proofErr w:type="gramStart"/>
+                      <w:r>
+                        <w:rPr>
+                          <w:lang w:val="en-US"/>
+                        </w:rPr>
+                        <w:t>Highlights :</w:t>
+                      </w:r>
+                      <w:proofErr w:type="gramEnd"/>
+                    </w:p>
+                    <w:tbl>
+                      <w:tblPr>
+                        <w:tblStyle w:val="TableGrid"/>
+                        <w:tblW w:w="9328" w:type="dxa"/>
+                        <w:tblCellMar>
+                          <w:left w:w="118" w:type="dxa"/>
+                        </w:tblCellMar>
+                        <w:tblLook w:val="04A0" w:firstRow="1" w:lastRow="0" w:firstColumn="1" w:lastColumn="0" w:noHBand="0" w:noVBand="1"/>
+                      </w:tblPr>
+                      <w:tblGrid>
+                        <w:gridCol w:w="4665"/>
+                        <w:gridCol w:w="4663"/>
+                      </w:tblGrid>
+                      <w:tr>
+                        <w:trPr>
+                          <w:trHeight w:val="991"/>
+                        </w:trPr>
+                        <w:tc>
+                          <w:tcPr>
+                            <w:tcW w:w="4664" w:type="dxa"/>
+                            <w:tcBorders>
+                              <w:top w:val="nil"/>
+                              <w:left w:val="nil"/>
+                              <w:bottom w:val="nil"/>
+                              <w:right w:val="nil"/>
+                            </w:tcBorders>
+                            <w:hideMark/>
+                          </w:tcPr>
+                          <w:p>
+                            <w:pPr>
+                              <w:pStyle w:val="ListParagraph"/>
+                              <w:numPr>
+                                <w:ilvl w:val="0"/>
+                                <w:numId w:val="3"/>
+                              </w:numPr>
+                              <w:spacing w:line="240" w:lineRule="auto"/>
+                            </w:pPr>
+                            <w:r>
+                              <w:rPr>
+                                <w:sz w:val="24"/>
+                                <w:szCs w:val="24"/>
+                                <w:lang w:val="en-US"/>
+                              </w:rPr>
+                              <w:t>Project management</w:t>
+                            </w:r>
+                          </w:p>
+                          <w:p>
+                            <w:pPr>
+                              <w:pStyle w:val="ListParagraph"/>
+                              <w:numPr>
+                                <w:ilvl w:val="0"/>
+                                <w:numId w:val="3"/>
+                              </w:numPr>
+                              <w:spacing w:line="240" w:lineRule="auto"/>
+                            </w:pPr>
+                            <w:r>
+                              <w:rPr>
+                                <w:sz w:val="24"/>
+                                <w:szCs w:val="24"/>
+                                <w:lang w:val="en-US"/>
+                              </w:rPr>
+                              <w:t>Strong decision maker</w:t>
+                            </w:r>
+                          </w:p>
+                          <w:p>
+                            <w:pPr>
+                              <w:pStyle w:val="ListParagraph"/>
+                              <w:numPr>
+                                <w:ilvl w:val="0"/>
+                                <w:numId w:val="3"/>
+                              </w:numPr>
+                              <w:spacing w:line="240" w:lineRule="auto"/>
+                            </w:pPr>
+                            <w:r>
+                              <w:rPr>
+                                <w:sz w:val="24"/>
+                                <w:szCs w:val="24"/>
+                                <w:lang w:val="en-US"/>
+                              </w:rPr>
+                              <w:t>Complex problem solver</w:t>
+                            </w:r>
+                          </w:p>
+                        </w:tc>
+                        <w:tc>
+                          <w:tcPr>
+                            <w:tcW w:w="4663" w:type="dxa"/>
+                            <w:tcBorders>
+                              <w:top w:val="nil"/>
+                              <w:left w:val="nil"/>
+                              <w:bottom w:val="nil"/>
+                              <w:right w:val="nil"/>
+                            </w:tcBorders>
+                            <w:hideMark/>
+                          </w:tcPr>
+                          <w:p>
+                            <w:pPr>
+                              <w:pStyle w:val="ListParagraph"/>
+                              <w:numPr>
+                                <w:ilvl w:val="0"/>
+                                <w:numId w:val="3"/>
+                              </w:numPr>
+                              <w:spacing w:line="240" w:lineRule="auto"/>
+                            </w:pPr>
+                            <w:r>
+                              <w:rPr>
+                                <w:sz w:val="24"/>
+                                <w:szCs w:val="24"/>
+                              </w:rPr>
+                              <w:t>Creative design</w:t>
+                            </w:r>
+                          </w:p>
+                          <w:p>
+                            <w:pPr>
+                              <w:pStyle w:val="ListParagraph"/>
+                              <w:numPr>
+                                <w:ilvl w:val="0"/>
+                                <w:numId w:val="3"/>
+                              </w:numPr>
+                              <w:spacing w:line="240" w:lineRule="auto"/>
+                            </w:pPr>
+                            <w:r>
+                              <w:rPr>
+                                <w:sz w:val="24"/>
+                                <w:szCs w:val="24"/>
+                              </w:rPr>
+                              <w:t>Innovative</w:t>
+                            </w:r>
+                          </w:p>
+                          <w:p>
+                            <w:pPr>
+                              <w:pStyle w:val="ListParagraph"/>
+                              <w:numPr>
+                                <w:ilvl w:val="0"/>
+                                <w:numId w:val="3"/>
+                              </w:numPr>
+                              <w:spacing w:line="240" w:lineRule="auto"/>
+                            </w:pPr>
+                            <w:r>
+                              <w:rPr>
+                                <w:sz w:val="24"/>
+                                <w:szCs w:val="24"/>
+                              </w:rPr>
+                              <w:t>Service-focused</w:t>
+                            </w:r>
+                          </w:p>
+                        </w:tc>
+                      </w:tr>
+                    </w:tbl>
+                    <w:p>
+                      <w:pPr>
+                        <w:pStyle w:val="Styl1"/>
+                        <w:spacing w:before="240" w:after="160"/>
+                        <w:rPr>
+                          <w:lang w:val="en-US"/>
+                        </w:rPr>
+                      </w:pPr>
+                      <w:r>
+                        <w:rPr>
+                          <w:lang w:val="en-US"/>
+                        </w:rPr>
+                        <w:t xml:space="preserve">Work </w:t>
+                      </w:r>
+                      <w:proofErr w:type="gramStart"/>
+                      <w:r>
+                        <w:rPr>
+                          <w:lang w:val="en-US"/>
+                        </w:rPr>
+                        <w:t>Experience :</w:t>
+                      </w:r>
+                      <w:proofErr w:type="gramEnd"/>
+                    </w:p>
+                    <w:p>
+                      <w:pPr>
+                        <w:pStyle w:val="NoSpacing"/>
+                        <w:rPr>
+                          <w:sz w:val="24"/>
+                          <w:szCs w:val="24"/>
+                          <w:lang w:val="en-US"/>
+                        </w:rPr>
+                      </w:pPr>
+                      <w:r>
+                        <w:rPr>
+                          <w:b/>
+                          <w:sz w:val="24"/>
+                          <w:szCs w:val="24"/>
+                          <w:lang w:val="en-US"/>
+                        </w:rPr>
+                        <w:t>Web Developer</w:t>
+                      </w:r>
+                      <w:r>
+                        <w:rPr>
+                          <w:sz w:val="24"/>
+                          <w:szCs w:val="24"/>
+                          <w:lang w:val="en-US"/>
+                        </w:rPr>
+                        <w:t xml:space="preserve"> - 09/2015 to 05/2019</w:t>
+                      </w:r>
+                    </w:p>
+                    <w:p>
+                      <w:pPr>
+                        <w:pStyle w:val="NoSpacing"/>
+                        <w:rPr>
+                          <w:sz w:val="24"/>
+                          <w:szCs w:val="24"/>
+                          <w:lang w:val="en-US"/>
+                        </w:rPr>
+                      </w:pPr>
+                      <w:r>
+                        <w:rPr>
+                          <w:b/>
+                          <w:sz w:val="24"/>
+                          <w:szCs w:val="24"/>
+                          <w:lang w:val="en-US"/>
+                        </w:rPr>
+                        <w:t>Luna Web Design</w:t>
+                      </w:r>
+                      <w:r>
+                        <w:rPr>
+                          <w:sz w:val="24"/>
+                          <w:szCs w:val="24"/>
+                          <w:lang w:val="en-US"/>
+                        </w:rPr>
+                        <w:t>, New York</w:t>
+                      </w:r>
+                    </w:p>
+                    <w:p>
+                      <w:pPr>
+                        <w:pStyle w:val="NoSpacing"/>
+                        <w:numPr>
+                          <w:ilvl w:val="0"/>
+                          <w:numId w:val="4"/>
+                        </w:numPr>
+                        <w:rPr>
+                          <w:sz w:val="24"/>
+                          <w:szCs w:val="24"/>
+                          <w:lang w:val="en-US"/>
+                        </w:rPr>
+                      </w:pPr>
+                      <w:r>
+                        <w:rPr>
+                          <w:sz w:val="24"/>
+                          <w:szCs w:val="24"/>
+                          <w:lang w:val="en-US"/>
+                        </w:rPr>
+                        <w:t>Cooperate with designers to create clean interfaces and simple, intuitive interactions and experiences.</w:t>
+                      </w:r>
+                    </w:p>
+                    <w:p>
+                      <w:pPr>
+                        <w:pStyle w:val="NoSpacing"/>
+                        <w:numPr>
+                          <w:ilvl w:val="0"/>
+                          <w:numId w:val="4"/>
+                        </w:numPr>
+                        <w:rPr>
+                          <w:sz w:val="24"/>
+                          <w:szCs w:val="24"/>
+                          <w:lang w:val="en-US"/>
+                        </w:rPr>
+                      </w:pPr>
+                      <w:r>
+                        <w:rPr>
+                          <w:sz w:val="24"/>
+                          <w:szCs w:val="24"/>
+                          <w:lang w:val="en-US"/>
+                        </w:rPr>
+                        <w:t>Develop project concepts and maintain optimal workflow.</w:t>
+                      </w:r>
+                    </w:p>
+                    <w:p>
+                      <w:pPr>
+                        <w:pStyle w:val="NoSpacing"/>
+                        <w:numPr>
+                          <w:ilvl w:val="0"/>
+                          <w:numId w:val="4"/>
+                        </w:numPr>
+                        <w:rPr>
+                          <w:sz w:val="24"/>
+                          <w:szCs w:val="24"/>
+                          <w:lang w:val="en-US"/>
+                        </w:rPr>
+                      </w:pPr>
+                      <w:r>
+                        <w:rPr>
+                          <w:sz w:val="24"/>
+                          <w:szCs w:val="24"/>
+                          <w:lang w:val="en-US"/>
+                        </w:rPr>
+                        <w:t>Work with senior developer to manage large, complex design projects for corporate clients.</w:t>
+                      </w:r>
+                    </w:p>
+                    <w:p>
+                      <w:pPr>
+                        <w:pStyle w:val="NoSpacing"/>
+                        <w:numPr>
+                          <w:ilvl w:val="0"/>
+                          <w:numId w:val="4"/>
+                        </w:numPr>
+                        <w:rPr>
+                          <w:sz w:val="24"/>
+                          <w:szCs w:val="24"/>
+                          <w:lang w:val="en-US"/>
+                        </w:rPr>
+                      </w:pPr>
+                      <w:r>
+                        <w:rPr>
+                          <w:sz w:val="24"/>
+                          <w:szCs w:val="24"/>
+                          <w:lang w:val="en-US"/>
+                        </w:rPr>
+                        <w:t>Complete detailed programming and development tasks for front end public and internal websites as well as challenging back-end server code.</w:t>
+                      </w:r>
+                    </w:p>
+                    <w:p>
+                      <w:pPr>
+                        <w:pStyle w:val="NoSpacing"/>
+                        <w:numPr>
+                          <w:ilvl w:val="0"/>
+                          <w:numId w:val="4"/>
+                        </w:numPr>
+                        <w:rPr>
+                          <w:sz w:val="24"/>
+                          <w:szCs w:val="24"/>
+                          <w:lang w:val="en-US"/>
+                        </w:rPr>
+                      </w:pPr>
+                      <w:r>
+                        <w:rPr>
+                          <w:sz w:val="24"/>
+                          <w:szCs w:val="24"/>
+                          <w:lang w:val="en-US"/>
+                        </w:rPr>
+                        <w:t xml:space="preserve">Carry out quality assurance tests to discover errors and optimize usability. </w:t>
+                      </w:r>
+                    </w:p>
+                    <w:p>
+                      <w:pPr>
+                        <w:pStyle w:val="Styl1"/>
+                        <w:rPr>
+                          <w:lang w:val="en-US"/>
+                        </w:rPr>
+                      </w:pPr>
+                      <w:proofErr w:type="gramStart"/>
+                      <w:r>
+                        <w:rPr>
+                          <w:lang w:val="en-US"/>
+                        </w:rPr>
+                        <w:t>Education :</w:t>
+                      </w:r>
+                      <w:proofErr w:type="gramEnd"/>
+                    </w:p>
+                    <w:p>
+                      <w:pPr>
+                        <w:pStyle w:val="NoSpacing"/>
+                        <w:rPr>
+                          <w:sz w:val="24"/>
+                          <w:szCs w:val="24"/>
+                          <w:lang w:val="en-US"/>
+                        </w:rPr>
+                      </w:pPr>
+                      <w:r>
+                        <w:rPr>
+                          <w:sz w:val="24"/>
+                          <w:szCs w:val="24"/>
+                          <w:lang w:val="en-US"/>
+                        </w:rPr>
+                        <w:t xml:space="preserve">Bachelor of Science: </w:t>
+                      </w:r>
+                      <w:r>
+                        <w:rPr>
+                          <w:b/>
+                          <w:sz w:val="24"/>
+                          <w:szCs w:val="24"/>
+                          <w:lang w:val="en-US"/>
+                        </w:rPr>
+                        <w:t xml:space="preserve">Computer Information Systems </w:t>
+                      </w:r>
+                      <w:r>
+                        <w:rPr>
+                          <w:sz w:val="24"/>
+                          <w:szCs w:val="24"/>
+                          <w:lang w:val="en-US"/>
+                        </w:rPr>
+                        <w:t>- 2014</w:t>
+                      </w:r>
+                    </w:p>
+                    <w:p>
+                      <w:pPr>
+                        <w:pStyle w:val="NoSpacing"/>
+                        <w:rPr>
+                          <w:sz w:val="24"/>
+                          <w:szCs w:val="24"/>
+                          <w:lang w:val="en-US"/>
+                        </w:rPr>
+                      </w:pPr>
+                      <w:r>
+                        <w:rPr>
+                          <w:b/>
+                          <w:sz w:val="24"/>
+                          <w:szCs w:val="24"/>
+                          <w:lang w:val="en-US"/>
+                        </w:rPr>
+                        <w:t>Columbia University</w:t>
+                      </w:r>
+                      <w:r>
+                        <w:rPr>
+                          <w:sz w:val="24"/>
+                          <w:szCs w:val="24"/>
+                          <w:lang w:val="en-US"/>
+                        </w:rPr>
+                        <w:t>, NY</w:t>
+                      </w:r>
+                    </w:p>
+                    <w:p>
+                      <w:pPr>
+                        <w:pStyle w:val="Styl1"/>
+                        <w:rPr>
+                          <w:lang w:val="en-US"/>
+                        </w:rPr>
+                      </w:pPr>
+                      <w:proofErr w:type="gramStart"/>
+                      <w:r>
+                        <w:rPr>
+                          <w:lang w:val="en-US"/>
+                        </w:rPr>
+                        <w:t>Certifications :</w:t>
+                      </w:r>
+                      <w:proofErr w:type="gramEnd"/>
+                    </w:p>
+                    <w:p>
+                      <w:pPr>
+                        <w:pStyle w:val="NoSpacing"/>
+                        <w:rPr>
+                          <w:sz w:val="24"/>
+                          <w:szCs w:val="24"/>
+                          <w:lang w:val="en-US"/>
+                        </w:rPr>
+                      </w:pPr>
+                      <w:r>
+                        <w:rPr>
+                          <w:sz w:val="24"/>
+                          <w:szCs w:val="24"/>
+                          <w:lang w:val="en-US"/>
+                        </w:rPr>
+                        <w:t xml:space="preserve">PHP Framework (certificate): </w:t>
+                      </w:r>
+                      <w:proofErr w:type="spellStart"/>
+                      <w:r>
+                        <w:rPr>
+                          <w:b/>
+                          <w:sz w:val="24"/>
+                          <w:szCs w:val="24"/>
+                          <w:lang w:val="en-US"/>
+                        </w:rPr>
+                        <w:t>Zend</w:t>
+                      </w:r>
+                      <w:proofErr w:type="spellEnd"/>
+                      <w:r>
+                        <w:rPr>
+                          <w:b/>
+                          <w:sz w:val="24"/>
+                          <w:szCs w:val="24"/>
+                          <w:lang w:val="en-US"/>
+                        </w:rPr>
+                        <w:t xml:space="preserve">, </w:t>
+                      </w:r>
+                      <w:proofErr w:type="spellStart"/>
+                      <w:r>
+                        <w:rPr>
+                          <w:b/>
+                          <w:sz w:val="24"/>
+                          <w:szCs w:val="24"/>
+                          <w:lang w:val="en-US"/>
+                        </w:rPr>
+                        <w:t>Codeigniter</w:t>
+                      </w:r>
+                      <w:proofErr w:type="spellEnd"/>
+                      <w:r>
+                        <w:rPr>
+                          <w:b/>
+                          <w:sz w:val="24"/>
+                          <w:szCs w:val="24"/>
+                          <w:lang w:val="en-US"/>
+                        </w:rPr>
+                        <w:t xml:space="preserve">, </w:t>
+                      </w:r>
+                      <w:proofErr w:type="spellStart"/>
+                      <w:r>
+                        <w:rPr>
+                          <w:b/>
+                          <w:sz w:val="24"/>
+                          <w:szCs w:val="24"/>
+                          <w:lang w:val="en-US"/>
+                        </w:rPr>
+                        <w:t>Symfony</w:t>
+                      </w:r>
+                      <w:proofErr w:type="spellEnd"/>
+                      <w:r>
+                        <w:rPr>
+                          <w:sz w:val="24"/>
+                          <w:szCs w:val="24"/>
+                          <w:lang w:val="en-US"/>
+                        </w:rPr>
+                        <w:t>.</w:t>
+                      </w:r>
+                    </w:p>
+                    <w:p>
+                      <w:pPr>
+                        <w:pStyle w:val="NoSpacing"/>
+                        <w:rPr>
+                          <w:sz w:val="24"/>
+                          <w:szCs w:val="24"/>
+                          <w:lang w:val="en-US"/>
+                        </w:rPr>
+                      </w:pPr>
+                      <w:bookmarkStart w:id="3" w:name="__DdeLink__197_1352509914"/>
+                      <w:r>
+                        <w:rPr>
+                          <w:sz w:val="24"/>
+                          <w:szCs w:val="24"/>
+                          <w:lang w:val="en-US"/>
+                        </w:rPr>
+                        <w:t xml:space="preserve">Programming Languages: </w:t>
+                      </w:r>
+                      <w:r>
+                        <w:rPr>
+                          <w:b/>
+                          <w:sz w:val="24"/>
+                          <w:szCs w:val="24"/>
+                          <w:lang w:val="en-US"/>
+                        </w:rPr>
+                        <w:t>JavaScript, HTML5, PHP, CSS, SQL, MySQL</w:t>
+                      </w:r>
+                      <w:bookmarkEnd w:id="3"/>
+                      <w:proofErr w:type="gramStart"/>
+                      <w:r>
+                        <w:rPr>
+                          <w:sz w:val="24"/>
+                          <w:szCs w:val="24"/>
+                          <w:lang w:val="en-US"/>
+                        </w:rPr>
+                        <w:t>,C</w:t>
+                      </w:r>
+                      <w:proofErr w:type="gramEnd"/>
+                      <w:r>
+                        <w:rPr>
+                          <w:sz w:val="24"/>
+                          <w:szCs w:val="24"/>
+                          <w:lang w:val="en-US"/>
+                        </w:rPr>
+                        <w:t>#,Java,C++,React</w:t>
+                      </w:r>
+                    </w:p>
+                    <w:p>
+                      <w:pPr>
+                        <w:pStyle w:val="FrameContents"/>
+                      </w:pPr>
+                    </w:p>
+                  </w:txbxContent>
+                </v:textbox>
+                <w10:wrap type="square"/>
+              </v:rect>
+            </w:pict>
+          </mc:Fallback>
+        </mc:AlternateContent>
       </w:r>
-      <w:r>
-        <w:rPr>
-          <w:lang w:val="en-US"/>
-        </w:rPr>
-        <w:t xml:space="preserve"> : SQL,HTML, Python,C++ .</w:t>
-      </w:r>
-    </w:p>
-    <w:p>
-      <w:pPr>
-        <w:rPr>
-          <w:lang w:val="en-US"/>
-        </w:rPr>
-      </w:pPr>
-      <w:r>
-        <w:rPr>
-          <w:lang w:val="en-US"/>
-        </w:rPr>
-        <w:t>Address  : Jaswanth Nagar , Mogappair , Chennai-37.</w:t>
-      </w:r>
-    </w:p>
-    <w:p>
-      <w:r>
-        <w:rPr>
-          <w:lang w:val="en-US"/>
-        </w:rPr>
-        <w:t xml:space="preserve">Work Experience : </w:t>
-      </w:r>
-      <w:r>
-        <w:t>When Michael’s then-lover Donna is revealed to actually have a husband, Michael is shown the error of his ways (staying complicit in the affair) by none other than Andy Bernard and a deep-cut reference from the Beyoncé film </w:t>
-      </w:r>
-      <w:r>
-        <w:rPr>
-          <w:i/>
-          <w:iCs/>
-        </w:rPr>
-        <w:t>Obsessed</w:t>
-      </w:r>
-      <w:r>
-        <w:t>.</w:t>
-      </w:r>
-    </w:p>
-    <w:p>
-      <w:pPr>
-        <w:rPr>
-          <w:lang w:val="en-US"/>
-        </w:rPr>
-      </w:pPr>
     </w:p>
     <w:sectPr>
       <w:pgSz w:w="11906" w:h="16838"/>
@@ -274,8 +1959,235 @@
 </file>
 
 <file path=word/numbering.xml><?xml version="1.0" encoding="utf-8"?>
-<w:numbering xmlns:wpc="http://schemas.microsoft.com/office/word/2010/wordprocessingCanvas" xmlns:cx="http://schemas.microsoft.com/office/drawing/2014/chartex" xmlns:cx1="http://schemas.microsoft.com/office/drawing/2015/9/8/chartex" xmlns:cx2="http://schemas.microsoft.com/office/drawing/2015/10/21/chartex" xmlns:cx3="http://schemas.microsoft.com/office/drawing/2016/5/9/chartex" xmlns:cx4="http://schemas.microsoft.com/office/drawing/2016/5/10/chartex" xmlns:cx5="http://schemas.microsoft.com/office/drawing/2016/5/11/chartex" xmlns:cx6="http://schemas.microsoft.com/office/drawing/2016/5/12/chartex" xmlns:cx7="http://schemas.microsoft.com/office/drawing/2016/5/13/chartex" xmlns:cx8="http://schemas.microsoft.com/office/drawing/2016/5/14/chartex" xmlns:mc="http://schemas.openxmlformats.org/markup-compatibility/2006" xmlns:aink="http://schemas.microsoft.com/office/drawing/2016/ink" xmlns:am3d="http://schemas.microsoft.com/office/drawing/2017/model3d" xmlns:o="urn:schemas-microsoft-com:office:office" xmlns:r="http://schemas.openxmlformats.org/officeDocument/2006/relationships" xmlns:m="http://schemas.openxmlformats.org/officeDocument/2006/math" xmlns:v="urn:schemas-microsoft-com:vml" xmlns:wp14="http://schemas.microsoft.com/office/word/2010/wordprocessingDrawing" xmlns:wp="http://schemas.openxmlformats.org/drawingml/2006/wordprocessingDrawing" xmlns:w10="urn:schemas-microsoft-com:office:word" xmlns:w="http://schemas.openxmlformats.org/wordprocessingml/2006/main" xmlns:w14="http://schemas.microsoft.com/office/word/2010/wordml" xmlns:w15="http://schemas.microsoft.com/office/word/2012/wordml" xmlns:w16cex="http://schemas.microsoft.com/office/word/2018/wordml/cex" xmlns:w16cid="http://schemas.microsoft.com/office/word/2016/wordml/cid" xmlns:w16="http://schemas.microsoft.com/office/word/2018/wordml" xmlns:w16sdtdh="http://schemas.microsoft.com/office/word/2020/wordml/sdtdatahash" xmlns:w16se="http://schemas.microsoft.com/office/word/2015/wordml/symex" xmlns:wpg="http://schemas.microsoft.com/office/word/2010/wordprocessingGroup" xmlns:wpi="http://schemas.microsoft.com/office/word/2010/wordprocessingInk" xmlns:wne="http://schemas.microsoft.com/office/word/2006/wordml" xmlns:wps="http://schemas.microsoft.com/office/word/2010/wordprocessingShape" mc:Ignorable="w14 w15 w16se w16cid w16 w16cex w16sdtdh wp14">
-  <w:abstractNum w:abstractNumId="0" w15:restartNumberingAfterBreak="0">
+<w:numbering xmlns:wpc="http://schemas.microsoft.com/office/word/2010/wordprocessingCanvas" xmlns:mc="http://schemas.openxmlformats.org/markup-compatibility/2006" xmlns:o="urn:schemas-microsoft-com:office:office" xmlns:r="http://schemas.openxmlformats.org/officeDocument/2006/relationships" xmlns:m="http://schemas.openxmlformats.org/officeDocument/2006/math" xmlns:v="urn:schemas-microsoft-com:vml" xmlns:wp14="http://schemas.microsoft.com/office/word/2010/wordprocessingDrawing" xmlns:wp="http://schemas.openxmlformats.org/drawingml/2006/wordprocessingDrawing" xmlns:w10="urn:schemas-microsoft-com:office:word" xmlns:w="http://schemas.openxmlformats.org/wordprocessingml/2006/main" xmlns:w14="http://schemas.microsoft.com/office/word/2010/wordml" xmlns:w15="http://schemas.microsoft.com/office/word/2012/wordml" xmlns:wpg="http://schemas.microsoft.com/office/word/2010/wordprocessingGroup" xmlns:wpi="http://schemas.microsoft.com/office/word/2010/wordprocessingInk" xmlns:wne="http://schemas.microsoft.com/office/word/2006/wordml" xmlns:wps="http://schemas.microsoft.com/office/word/2010/wordprocessingShape" mc:Ignorable="w14 w15 wp14">
+  <w:abstractNum w:abstractNumId="0">
+    <w:nsid w:val="081E10CA"/>
+    <w:multiLevelType w:val="multilevel"/>
+    <w:tmpl w:val="7266258C"/>
+    <w:lvl w:ilvl="0">
+      <w:start w:val="1"/>
+      <w:numFmt w:val="bullet"/>
+      <w:lvlText w:val=""/>
+      <w:lvlJc w:val="left"/>
+      <w:pPr>
+        <w:ind w:left="720" w:hanging="360"/>
+      </w:pPr>
+      <w:rPr>
+        <w:rFonts w:ascii="Symbol" w:hAnsi="Symbol" w:cs="Symbol" w:hint="default"/>
+      </w:rPr>
+    </w:lvl>
+    <w:lvl w:ilvl="1">
+      <w:start w:val="1"/>
+      <w:numFmt w:val="bullet"/>
+      <w:lvlText w:val="o"/>
+      <w:lvlJc w:val="left"/>
+      <w:pPr>
+        <w:ind w:left="1440" w:hanging="360"/>
+      </w:pPr>
+      <w:rPr>
+        <w:rFonts w:ascii="Courier New" w:hAnsi="Courier New" w:cs="Courier New" w:hint="default"/>
+      </w:rPr>
+    </w:lvl>
+    <w:lvl w:ilvl="2">
+      <w:start w:val="1"/>
+      <w:numFmt w:val="bullet"/>
+      <w:lvlText w:val=""/>
+      <w:lvlJc w:val="left"/>
+      <w:pPr>
+        <w:ind w:left="2160" w:hanging="360"/>
+      </w:pPr>
+      <w:rPr>
+        <w:rFonts w:ascii="Wingdings" w:hAnsi="Wingdings" w:cs="Wingdings" w:hint="default"/>
+      </w:rPr>
+    </w:lvl>
+    <w:lvl w:ilvl="3">
+      <w:start w:val="1"/>
+      <w:numFmt w:val="bullet"/>
+      <w:lvlText w:val=""/>
+      <w:lvlJc w:val="left"/>
+      <w:pPr>
+        <w:ind w:left="2880" w:hanging="360"/>
+      </w:pPr>
+      <w:rPr>
+        <w:rFonts w:ascii="Symbol" w:hAnsi="Symbol" w:cs="Symbol" w:hint="default"/>
+      </w:rPr>
+    </w:lvl>
+    <w:lvl w:ilvl="4">
+      <w:start w:val="1"/>
+      <w:numFmt w:val="bullet"/>
+      <w:lvlText w:val="o"/>
+      <w:lvlJc w:val="left"/>
+      <w:pPr>
+        <w:ind w:left="3600" w:hanging="360"/>
+      </w:pPr>
+      <w:rPr>
+        <w:rFonts w:ascii="Courier New" w:hAnsi="Courier New" w:cs="Courier New" w:hint="default"/>
+      </w:rPr>
+    </w:lvl>
+    <w:lvl w:ilvl="5">
+      <w:start w:val="1"/>
+      <w:numFmt w:val="bullet"/>
+      <w:lvlText w:val=""/>
+      <w:lvlJc w:val="left"/>
+      <w:pPr>
+        <w:ind w:left="4320" w:hanging="360"/>
+      </w:pPr>
+      <w:rPr>
+        <w:rFonts w:ascii="Wingdings" w:hAnsi="Wingdings" w:cs="Wingdings" w:hint="default"/>
+      </w:rPr>
+    </w:lvl>
+    <w:lvl w:ilvl="6">
+      <w:start w:val="1"/>
+      <w:numFmt w:val="bullet"/>
+      <w:lvlText w:val=""/>
+      <w:lvlJc w:val="left"/>
+      <w:pPr>
+        <w:ind w:left="5040" w:hanging="360"/>
+      </w:pPr>
+      <w:rPr>
+        <w:rFonts w:ascii="Symbol" w:hAnsi="Symbol" w:cs="Symbol" w:hint="default"/>
+      </w:rPr>
+    </w:lvl>
+    <w:lvl w:ilvl="7">
+      <w:start w:val="1"/>
+      <w:numFmt w:val="bullet"/>
+      <w:lvlText w:val="o"/>
+      <w:lvlJc w:val="left"/>
+      <w:pPr>
+        <w:ind w:left="5760" w:hanging="360"/>
+      </w:pPr>
+      <w:rPr>
+        <w:rFonts w:ascii="Courier New" w:hAnsi="Courier New" w:cs="Courier New" w:hint="default"/>
+      </w:rPr>
+    </w:lvl>
+    <w:lvl w:ilvl="8">
+      <w:start w:val="1"/>
+      <w:numFmt w:val="bullet"/>
+      <w:lvlText w:val=""/>
+      <w:lvlJc w:val="left"/>
+      <w:pPr>
+        <w:ind w:left="6480" w:hanging="360"/>
+      </w:pPr>
+      <w:rPr>
+        <w:rFonts w:ascii="Wingdings" w:hAnsi="Wingdings" w:cs="Wingdings" w:hint="default"/>
+      </w:rPr>
+    </w:lvl>
+  </w:abstractNum>
+  <w:abstractNum w:abstractNumId="1">
+    <w:nsid w:val="1BEB3D12"/>
+    <w:multiLevelType w:val="multilevel"/>
+    <w:tmpl w:val="2DDCBBCC"/>
+    <w:lvl w:ilvl="0">
+      <w:start w:val="1"/>
+      <w:numFmt w:val="bullet"/>
+      <w:lvlText w:val=""/>
+      <w:lvlJc w:val="left"/>
+      <w:pPr>
+        <w:ind w:left="720" w:hanging="360"/>
+      </w:pPr>
+      <w:rPr>
+        <w:rFonts w:ascii="Symbol" w:hAnsi="Symbol" w:cs="Symbol" w:hint="default"/>
+        <w:sz w:val="24"/>
+      </w:rPr>
+    </w:lvl>
+    <w:lvl w:ilvl="1">
+      <w:start w:val="1"/>
+      <w:numFmt w:val="bullet"/>
+      <w:lvlText w:val="o"/>
+      <w:lvlJc w:val="left"/>
+      <w:pPr>
+        <w:ind w:left="1440" w:hanging="360"/>
+      </w:pPr>
+      <w:rPr>
+        <w:rFonts w:ascii="Courier New" w:hAnsi="Courier New" w:cs="Courier New" w:hint="default"/>
+      </w:rPr>
+    </w:lvl>
+    <w:lvl w:ilvl="2">
+      <w:start w:val="1"/>
+      <w:numFmt w:val="bullet"/>
+      <w:lvlText w:val=""/>
+      <w:lvlJc w:val="left"/>
+      <w:pPr>
+        <w:ind w:left="2160" w:hanging="360"/>
+      </w:pPr>
+      <w:rPr>
+        <w:rFonts w:ascii="Wingdings" w:hAnsi="Wingdings" w:cs="Wingdings" w:hint="default"/>
+      </w:rPr>
+    </w:lvl>
+    <w:lvl w:ilvl="3">
+      <w:start w:val="1"/>
+      <w:numFmt w:val="bullet"/>
+      <w:lvlText w:val=""/>
+      <w:lvlJc w:val="left"/>
+      <w:pPr>
+        <w:ind w:left="2880" w:hanging="360"/>
+      </w:pPr>
+      <w:rPr>
+        <w:rFonts w:ascii="Symbol" w:hAnsi="Symbol" w:cs="Symbol" w:hint="default"/>
+      </w:rPr>
+    </w:lvl>
+    <w:lvl w:ilvl="4">
+      <w:start w:val="1"/>
+      <w:numFmt w:val="bullet"/>
+      <w:lvlText w:val="o"/>
+      <w:lvlJc w:val="left"/>
+      <w:pPr>
+        <w:ind w:left="3600" w:hanging="360"/>
+      </w:pPr>
+      <w:rPr>
+        <w:rFonts w:ascii="Courier New" w:hAnsi="Courier New" w:cs="Courier New" w:hint="default"/>
+      </w:rPr>
+    </w:lvl>
+    <w:lvl w:ilvl="5">
+      <w:start w:val="1"/>
+      <w:numFmt w:val="bullet"/>
+      <w:lvlText w:val=""/>
+      <w:lvlJc w:val="left"/>
+      <w:pPr>
+        <w:ind w:left="4320" w:hanging="360"/>
+      </w:pPr>
+      <w:rPr>
+        <w:rFonts w:ascii="Wingdings" w:hAnsi="Wingdings" w:cs="Wingdings" w:hint="default"/>
+      </w:rPr>
+    </w:lvl>
+    <w:lvl w:ilvl="6">
+      <w:start w:val="1"/>
+      <w:numFmt w:val="bullet"/>
+      <w:lvlText w:val=""/>
+      <w:lvlJc w:val="left"/>
+      <w:pPr>
+        <w:ind w:left="5040" w:hanging="360"/>
+      </w:pPr>
+      <w:rPr>
+        <w:rFonts w:ascii="Symbol" w:hAnsi="Symbol" w:cs="Symbol" w:hint="default"/>
+      </w:rPr>
+    </w:lvl>
+    <w:lvl w:ilvl="7">
+      <w:start w:val="1"/>
+      <w:numFmt w:val="bullet"/>
+      <w:lvlText w:val="o"/>
+      <w:lvlJc w:val="left"/>
+      <w:pPr>
+        <w:ind w:left="5760" w:hanging="360"/>
+      </w:pPr>
+      <w:rPr>
+        <w:rFonts w:ascii="Courier New" w:hAnsi="Courier New" w:cs="Courier New" w:hint="default"/>
+      </w:rPr>
+    </w:lvl>
+    <w:lvl w:ilvl="8">
+      <w:start w:val="1"/>
+      <w:numFmt w:val="bullet"/>
+      <w:lvlText w:val=""/>
+      <w:lvlJc w:val="left"/>
+      <w:pPr>
+        <w:ind w:left="6480" w:hanging="360"/>
+      </w:pPr>
+      <w:rPr>
+        <w:rFonts w:ascii="Wingdings" w:hAnsi="Wingdings" w:cs="Wingdings" w:hint="default"/>
+      </w:rPr>
+    </w:lvl>
+  </w:abstractNum>
+  <w:abstractNum w:abstractNumId="2">
     <w:nsid w:val="1EE2757E"/>
     <w:multiLevelType w:val="hybridMultilevel"/>
     <w:tmpl w:val="001EFFDE"/>
@@ -387,7 +2299,7 @@
       </w:rPr>
     </w:lvl>
   </w:abstractNum>
-  <w:abstractNum w:abstractNumId="1" w15:restartNumberingAfterBreak="0">
+  <w:abstractNum w:abstractNumId="3">
     <w:nsid w:val="57994887"/>
     <w:multiLevelType w:val="hybridMultilevel"/>
     <w:tmpl w:val="BE02ED2A"/>
@@ -503,16 +2415,22 @@
     </w:lvl>
   </w:abstractNum>
   <w:num w:numId="1">
-    <w:abstractNumId w:val="1"/>
+    <w:abstractNumId w:val="3"/>
   </w:num>
   <w:num w:numId="2">
+    <w:abstractNumId w:val="2"/>
+  </w:num>
+  <w:num w:numId="3">
     <w:abstractNumId w:val="0"/>
+  </w:num>
+  <w:num w:numId="4">
+    <w:abstractNumId w:val="1"/>
   </w:num>
 </w:numbering>
 </file>
 
 <file path=word/styles.xml><?xml version="1.0" encoding="utf-8"?>
-<w:styles xmlns:mc="http://schemas.openxmlformats.org/markup-compatibility/2006" xmlns:r="http://schemas.openxmlformats.org/officeDocument/2006/relationships" xmlns:w="http://schemas.openxmlformats.org/wordprocessingml/2006/main" xmlns:w14="http://schemas.microsoft.com/office/word/2010/wordml" xmlns:w15="http://schemas.microsoft.com/office/word/2012/wordml" xmlns:w16cex="http://schemas.microsoft.com/office/word/2018/wordml/cex" xmlns:w16cid="http://schemas.microsoft.com/office/word/2016/wordml/cid" xmlns:w16="http://schemas.microsoft.com/office/word/2018/wordml" xmlns:w16sdtdh="http://schemas.microsoft.com/office/word/2020/wordml/sdtdatahash" xmlns:w16se="http://schemas.microsoft.com/office/word/2015/wordml/symex" mc:Ignorable="w14 w15 w16se w16cid w16 w16cex w16sdtdh">
+<w:styles xmlns:mc="http://schemas.openxmlformats.org/markup-compatibility/2006" xmlns:r="http://schemas.openxmlformats.org/officeDocument/2006/relationships" xmlns:w="http://schemas.openxmlformats.org/wordprocessingml/2006/main" xmlns:w14="http://schemas.microsoft.com/office/word/2010/wordml" xmlns:w15="http://schemas.microsoft.com/office/word/2012/wordml" mc:Ignorable="w14 w15">
   <w:docDefaults>
     <w:rPrDefault>
       <w:rPr>
@@ -528,7 +2446,7 @@
       </w:pPr>
     </w:pPrDefault>
   </w:docDefaults>
-  <w:latentStyles w:defLockedState="0" w:defUIPriority="99" w:defSemiHidden="0" w:defUnhideWhenUsed="0" w:defQFormat="0" w:count="376">
+  <w:latentStyles w:defLockedState="0" w:defUIPriority="99" w:defSemiHidden="0" w:defUnhideWhenUsed="0" w:defQFormat="0" w:count="371">
     <w:lsdException w:name="Normal" w:uiPriority="0" w:qFormat="1"/>
     <w:lsdException w:name="heading 1" w:uiPriority="9" w:qFormat="1"/>
     <w:lsdException w:name="heading 2" w:semiHidden="1" w:uiPriority="9" w:unhideWhenUsed="1" w:qFormat="1"/>
@@ -900,19 +2818,47 @@
     <w:lsdException w:name="List Table 5 Dark Accent 6" w:uiPriority="50"/>
     <w:lsdException w:name="List Table 6 Colorful Accent 6" w:uiPriority="51"/>
     <w:lsdException w:name="List Table 7 Colorful Accent 6" w:uiPriority="52"/>
-    <w:lsdException w:name="Mention" w:semiHidden="1" w:unhideWhenUsed="1"/>
-    <w:lsdException w:name="Smart Hyperlink" w:semiHidden="1" w:unhideWhenUsed="1"/>
-    <w:lsdException w:name="Hashtag" w:semiHidden="1" w:unhideWhenUsed="1"/>
-    <w:lsdException w:name="Unresolved Mention" w:semiHidden="1" w:unhideWhenUsed="1"/>
-    <w:lsdException w:name="Smart Link" w:semiHidden="1" w:unhideWhenUsed="1"/>
   </w:latentStyles>
   <w:style w:type="paragraph" w:default="1" w:styleId="Normal">
     <w:name w:val="Normal"/>
     <w:qFormat/>
+    <w:rsid w:val="008334D8"/>
+    <w:pPr>
+      <w:spacing w:line="276" w:lineRule="auto"/>
+    </w:pPr>
+    <w:rPr>
+      <w:rFonts w:eastAsiaTheme="minorEastAsia"/>
+      <w:color w:val="00000A"/>
+      <w:sz w:val="21"/>
+      <w:szCs w:val="21"/>
+      <w:lang w:val="pl-PL"/>
+    </w:rPr>
+  </w:style>
+  <w:style w:type="paragraph" w:styleId="Heading1">
+    <w:name w:val="heading 1"/>
+    <w:basedOn w:val="Normal"/>
+    <w:next w:val="Normal"/>
+    <w:link w:val="Heading1Char"/>
+    <w:uiPriority w:val="9"/>
+    <w:qFormat/>
+    <w:rsid w:val="008334D8"/>
+    <w:pPr>
+      <w:keepNext/>
+      <w:keepLines/>
+      <w:spacing w:before="240" w:after="0"/>
+      <w:outlineLvl w:val="0"/>
+    </w:pPr>
+    <w:rPr>
+      <w:rFonts w:asciiTheme="majorHAnsi" w:eastAsiaTheme="majorEastAsia" w:hAnsiTheme="majorHAnsi" w:cstheme="majorBidi"/>
+      <w:color w:val="2F5496" w:themeColor="accent1" w:themeShade="BF"/>
+      <w:sz w:val="32"/>
+      <w:szCs w:val="32"/>
+    </w:rPr>
   </w:style>
   <w:style w:type="character" w:default="1" w:styleId="DefaultParagraphFont">
     <w:name w:val="Default Paragraph Font"/>
     <w:uiPriority w:val="1"/>
+    <w:semiHidden/>
     <w:unhideWhenUsed/>
   </w:style>
   <w:style w:type="table" w:default="1" w:styleId="TableNormal">
@@ -958,6 +2904,140 @@
       <w:ind w:left="720"/>
       <w:contextualSpacing/>
     </w:pPr>
+  </w:style>
+  <w:style w:type="paragraph" w:styleId="NoSpacing">
+    <w:name w:val="No Spacing"/>
+    <w:uiPriority w:val="1"/>
+    <w:qFormat/>
+    <w:rsid w:val="00FC01C8"/>
+    <w:pPr>
+      <w:spacing w:after="0" w:line="240" w:lineRule="auto"/>
+    </w:pPr>
+    <w:rPr>
+      <w:rFonts w:eastAsiaTheme="minorEastAsia"/>
+      <w:color w:val="00000A"/>
+      <w:sz w:val="21"/>
+      <w:szCs w:val="21"/>
+      <w:lang w:val="pl-PL"/>
+    </w:rPr>
+  </w:style>
+  <w:style w:type="character" w:customStyle="1" w:styleId="Styl1Znak">
+    <w:name w:val="Styl1 Znak"/>
+    <w:basedOn w:val="DefaultParagraphFont"/>
+    <w:link w:val="Styl1"/>
+    <w:qFormat/>
+    <w:locked/>
+    <w:rsid w:val="008334D8"/>
+    <w:rPr>
+      <w:rFonts w:ascii="Arial Black" w:eastAsiaTheme="majorEastAsia" w:hAnsi="Arial Black" w:cstheme="majorBidi"/>
+      <w:color w:val="262626" w:themeColor="text1" w:themeTint="D9"/>
+      <w:sz w:val="32"/>
+      <w:szCs w:val="40"/>
+    </w:rPr>
+  </w:style>
+  <w:style w:type="paragraph" w:customStyle="1" w:styleId="Styl1">
+    <w:name w:val="Styl1"/>
+    <w:basedOn w:val="Heading1"/>
+    <w:link w:val="Styl1Znak"/>
+    <w:qFormat/>
+    <w:rsid w:val="008334D8"/>
+    <w:pPr>
+      <w:pBdr>
+        <w:bottom w:val="single" w:sz="4" w:space="2" w:color="323E4F"/>
+      </w:pBdr>
+      <w:spacing w:before="360" w:after="120" w:line="240" w:lineRule="auto"/>
+    </w:pPr>
+    <w:rPr>
+      <w:rFonts w:ascii="Arial Black" w:hAnsi="Arial Black"/>
+      <w:color w:val="262626" w:themeColor="text1" w:themeTint="D9"/>
+      <w:szCs w:val="40"/>
+      <w:lang w:val="en-IN"/>
+    </w:rPr>
+  </w:style>
+  <w:style w:type="paragraph" w:customStyle="1" w:styleId="FrameContents">
+    <w:name w:val="Frame Contents"/>
+    <w:basedOn w:val="Normal"/>
+    <w:qFormat/>
+    <w:rsid w:val="008334D8"/>
+  </w:style>
+  <w:style w:type="table" w:styleId="TableGrid">
+    <w:name w:val="Table Grid"/>
+    <w:basedOn w:val="TableNormal"/>
+    <w:uiPriority w:val="39"/>
+    <w:rsid w:val="008334D8"/>
+    <w:pPr>
+      <w:spacing w:after="0" w:line="240" w:lineRule="auto"/>
+    </w:pPr>
+    <w:rPr>
+      <w:rFonts w:eastAsiaTheme="minorEastAsia"/>
+      <w:sz w:val="20"/>
+      <w:szCs w:val="21"/>
+      <w:lang w:val="pl-PL"/>
+    </w:rPr>
+    <w:tblPr>
+      <w:tblInd w:w="0" w:type="dxa"/>
+      <w:tblBorders>
+        <w:top w:val="single" w:sz="4" w:space="0" w:color="auto"/>
+        <w:left w:val="single" w:sz="4" w:space="0" w:color="auto"/>
+        <w:bottom w:val="single" w:sz="4" w:space="0" w:color="auto"/>
+        <w:right w:val="single" w:sz="4" w:space="0" w:color="auto"/>
+        <w:insideH w:val="single" w:sz="4" w:space="0" w:color="auto"/>
+        <w:insideV w:val="single" w:sz="4" w:space="0" w:color="auto"/>
+      </w:tblBorders>
+      <w:tblCellMar>
+        <w:top w:w="0" w:type="dxa"/>
+        <w:left w:w="108" w:type="dxa"/>
+        <w:bottom w:w="0" w:type="dxa"/>
+        <w:right w:w="108" w:type="dxa"/>
+      </w:tblCellMar>
+    </w:tblPr>
+  </w:style>
+  <w:style w:type="character" w:customStyle="1" w:styleId="Heading1Char">
+    <w:name w:val="Heading 1 Char"/>
+    <w:basedOn w:val="DefaultParagraphFont"/>
+    <w:link w:val="Heading1"/>
+    <w:uiPriority w:val="9"/>
+    <w:rsid w:val="008334D8"/>
+    <w:rPr>
+      <w:rFonts w:asciiTheme="majorHAnsi" w:eastAsiaTheme="majorEastAsia" w:hAnsiTheme="majorHAnsi" w:cstheme="majorBidi"/>
+      <w:color w:val="2F5496" w:themeColor="accent1" w:themeShade="BF"/>
+      <w:sz w:val="32"/>
+      <w:szCs w:val="32"/>
+      <w:lang w:val="pl-PL"/>
+    </w:rPr>
+  </w:style>
+  <w:style w:type="paragraph" w:styleId="Title">
+    <w:name w:val="Title"/>
+    <w:basedOn w:val="Normal"/>
+    <w:link w:val="TitleChar"/>
+    <w:uiPriority w:val="10"/>
+    <w:qFormat/>
+    <w:rsid w:val="0094301E"/>
+    <w:pPr>
+      <w:spacing w:after="0" w:line="240" w:lineRule="auto"/>
+      <w:contextualSpacing/>
+    </w:pPr>
+    <w:rPr>
+      <w:rFonts w:asciiTheme="majorHAnsi" w:eastAsiaTheme="majorEastAsia" w:hAnsiTheme="majorHAnsi" w:cstheme="majorBidi"/>
+      <w:color w:val="262626" w:themeColor="text1" w:themeTint="D9"/>
+      <w:sz w:val="96"/>
+      <w:szCs w:val="96"/>
+    </w:rPr>
+  </w:style>
+  <w:style w:type="character" w:customStyle="1" w:styleId="TitleChar">
+    <w:name w:val="Title Char"/>
+    <w:basedOn w:val="DefaultParagraphFont"/>
+    <w:link w:val="Title"/>
+    <w:uiPriority w:val="10"/>
+    <w:qFormat/>
+    <w:rsid w:val="0094301E"/>
+    <w:rPr>
+      <w:rFonts w:asciiTheme="majorHAnsi" w:eastAsiaTheme="majorEastAsia" w:hAnsiTheme="majorHAnsi" w:cstheme="majorBidi"/>
+      <w:color w:val="262626" w:themeColor="text1" w:themeTint="D9"/>
+      <w:sz w:val="96"/>
+      <w:szCs w:val="96"/>
+      <w:lang w:val="pl-PL"/>
+    </w:rPr>
   </w:style>
 </w:styles>
 </file>

--- a/Resumes/Sriram.docx
+++ b/Resumes/Sriram.docx
@@ -552,8 +552,6 @@
                               </w:rPr>
                               <w:t>annan</w:t>
                             </w:r>
-                            <w:bookmarkStart w:id="0" w:name="_GoBack"/>
-                            <w:bookmarkEnd w:id="0"/>
                           </w:p>
                         </w:txbxContent>
                       </wps:txbx>
@@ -1257,7 +1255,7 @@
                                 <w:lang w:val="en-US"/>
                               </w:rPr>
                             </w:pPr>
-                            <w:bookmarkStart w:id="2" w:name="__DdeLink__197_1352509914"/>
+                            <w:bookmarkStart w:id="0" w:name="__DdeLink__197_1352509914"/>
                             <w:r>
                               <w:rPr>
                                 <w:sz w:val="24"/>
@@ -1275,25 +1273,49 @@
                               </w:rPr>
                               <w:t>JavaScript, HTML5, PHP, CSS, SQL, MySQL</w:t>
                             </w:r>
-                            <w:bookmarkEnd w:id="2"/>
-                            <w:proofErr w:type="gramStart"/>
-                            <w:r>
-                              <w:rPr>
-                                <w:sz w:val="24"/>
-                                <w:szCs w:val="24"/>
-                                <w:lang w:val="en-US"/>
-                              </w:rPr>
-                              <w:t>,C</w:t>
-                            </w:r>
-                            <w:proofErr w:type="gramEnd"/>
-                            <w:r>
-                              <w:rPr>
-                                <w:sz w:val="24"/>
-                                <w:szCs w:val="24"/>
-                                <w:lang w:val="en-US"/>
-                              </w:rPr>
-                              <w:t>#,Java,C++,React</w:t>
-                            </w:r>
+                            <w:bookmarkEnd w:id="0"/>
+                            <w:r>
+                              <w:rPr>
+                                <w:sz w:val="24"/>
+                                <w:szCs w:val="24"/>
+                                <w:lang w:val="en-US"/>
+                              </w:rPr>
+                              <w:t xml:space="preserve">, </w:t>
+                            </w:r>
+                            <w:r>
+                              <w:rPr>
+                                <w:sz w:val="24"/>
+                                <w:szCs w:val="24"/>
+                                <w:lang w:val="en-US"/>
+                              </w:rPr>
+                              <w:t>Java,</w:t>
+                            </w:r>
+                            <w:r>
+                              <w:rPr>
+                                <w:sz w:val="24"/>
+                                <w:szCs w:val="24"/>
+                                <w:lang w:val="en-US"/>
+                              </w:rPr>
+                              <w:t xml:space="preserve"> </w:t>
+                            </w:r>
+                            <w:r>
+                              <w:rPr>
+                                <w:sz w:val="24"/>
+                                <w:szCs w:val="24"/>
+                                <w:lang w:val="en-US"/>
+                              </w:rPr>
+                              <w:t>React</w:t>
+                            </w:r>
+                            <w:r>
+                              <w:rPr>
+                                <w:sz w:val="24"/>
+                                <w:szCs w:val="24"/>
+                                <w:lang w:val="en-US"/>
+                              </w:rPr>
+                              <w:t>, C++</w:t>
+                            </w:r>
+                            <w:bookmarkStart w:id="1" w:name="_GoBack"/>
+                            <w:bookmarkEnd w:id="1"/>
                           </w:p>
                           <w:p>
                             <w:pPr>
@@ -1896,7 +1918,7 @@
                           <w:lang w:val="en-US"/>
                         </w:rPr>
                       </w:pPr>
-                      <w:bookmarkStart w:id="3" w:name="__DdeLink__197_1352509914"/>
+                      <w:bookmarkStart w:id="2" w:name="__DdeLink__197_1352509914"/>
                       <w:r>
                         <w:rPr>
                           <w:sz w:val="24"/>
@@ -1914,25 +1936,49 @@
                         </w:rPr>
                         <w:t>JavaScript, HTML5, PHP, CSS, SQL, MySQL</w:t>
                       </w:r>
+                      <w:bookmarkEnd w:id="2"/>
+                      <w:r>
+                        <w:rPr>
+                          <w:sz w:val="24"/>
+                          <w:szCs w:val="24"/>
+                          <w:lang w:val="en-US"/>
+                        </w:rPr>
+                        <w:t xml:space="preserve">, </w:t>
+                      </w:r>
+                      <w:r>
+                        <w:rPr>
+                          <w:sz w:val="24"/>
+                          <w:szCs w:val="24"/>
+                          <w:lang w:val="en-US"/>
+                        </w:rPr>
+                        <w:t>Java,</w:t>
+                      </w:r>
+                      <w:r>
+                        <w:rPr>
+                          <w:sz w:val="24"/>
+                          <w:szCs w:val="24"/>
+                          <w:lang w:val="en-US"/>
+                        </w:rPr>
+                        <w:t xml:space="preserve"> </w:t>
+                      </w:r>
+                      <w:r>
+                        <w:rPr>
+                          <w:sz w:val="24"/>
+                          <w:szCs w:val="24"/>
+                          <w:lang w:val="en-US"/>
+                        </w:rPr>
+                        <w:t>React</w:t>
+                      </w:r>
+                      <w:r>
+                        <w:rPr>
+                          <w:sz w:val="24"/>
+                          <w:szCs w:val="24"/>
+                          <w:lang w:val="en-US"/>
+                        </w:rPr>
+                        <w:t>, C++</w:t>
+                      </w:r>
+                      <w:bookmarkStart w:id="3" w:name="_GoBack"/>
                       <w:bookmarkEnd w:id="3"/>
-                      <w:proofErr w:type="gramStart"/>
-                      <w:r>
-                        <w:rPr>
-                          <w:sz w:val="24"/>
-                          <w:szCs w:val="24"/>
-                          <w:lang w:val="en-US"/>
-                        </w:rPr>
-                        <w:t>,C</w:t>
-                      </w:r>
-                      <w:proofErr w:type="gramEnd"/>
-                      <w:r>
-                        <w:rPr>
-                          <w:sz w:val="24"/>
-                          <w:szCs w:val="24"/>
-                          <w:lang w:val="en-US"/>
-                        </w:rPr>
-                        <w:t>#,Java,C++,React</w:t>
-                      </w:r>
                     </w:p>
                     <w:p>
                       <w:pPr>
